--- a/Day 2/5. Excel and Data Visualization/pythonInExcel/Script.docx
+++ b/Day 2/5. Excel and Data Visualization/pythonInExcel/Script.docx
@@ -1,6 +1,6 @@
 
 <file path=word/document.xml><?xml version="1.0" encoding="utf-8"?>
-<w:document xmlns:wpc="http://schemas.microsoft.com/office/word/2010/wordprocessingCanvas" xmlns:mc="http://schemas.openxmlformats.org/markup-compatibility/2006" xmlns:o="urn:schemas-microsoft-com:office:office" xmlns:r="http://schemas.openxmlformats.org/officeDocument/2006/relationships" xmlns:m="http://schemas.openxmlformats.org/officeDocument/2006/math" xmlns:v="urn:schemas-microsoft-com:vml" xmlns:wp14="http://schemas.microsoft.com/office/word/2010/wordprocessingDrawing" xmlns:wp="http://schemas.openxmlformats.org/drawingml/2006/wordprocessingDrawing" xmlns:w10="urn:schemas-microsoft-com:office:word" xmlns:w="http://schemas.openxmlformats.org/wordprocessingml/2006/main" xmlns:w14="http://schemas.microsoft.com/office/word/2010/wordml" xmlns:wpg="http://schemas.microsoft.com/office/word/2010/wordprocessingGroup" xmlns:wpi="http://schemas.microsoft.com/office/word/2010/wordprocessingInk" xmlns:wne="http://schemas.microsoft.com/office/word/2006/wordml" xmlns:wps="http://schemas.microsoft.com/office/word/2010/wordprocessingShape" mc:Ignorable="w14 wp14">
+<w:document xmlns:wpc="http://schemas.microsoft.com/office/word/2010/wordprocessingCanvas" xmlns:mc="http://schemas.openxmlformats.org/markup-compatibility/2006" xmlns:o="urn:schemas-microsoft-com:office:office" xmlns:r="http://schemas.openxmlformats.org/officeDocument/2006/relationships" xmlns:m="http://schemas.openxmlformats.org/officeDocument/2006/math" xmlns:v="urn:schemas-microsoft-com:vml" xmlns:wp14="http://schemas.microsoft.com/office/word/2010/wordprocessingDrawing" xmlns:wp="http://schemas.openxmlformats.org/drawingml/2006/wordprocessingDrawing" xmlns:w10="urn:schemas-microsoft-com:office:word" xmlns:w="http://schemas.openxmlformats.org/wordprocessingml/2006/main" xmlns:w14="http://schemas.microsoft.com/office/word/2010/wordml" xmlns:w15="http://schemas.microsoft.com/office/word/2012/wordml" xmlns:wpg="http://schemas.microsoft.com/office/word/2010/wordprocessingGroup" xmlns:wpi="http://schemas.microsoft.com/office/word/2010/wordprocessingInk" xmlns:wne="http://schemas.microsoft.com/office/word/2006/wordml" xmlns:wps="http://schemas.microsoft.com/office/word/2010/wordprocessingShape" mc:Ignorable="w14 w15 wp14">
   <w:body>
     <w:p>
       <w:pPr>
@@ -125,7 +125,7 @@
         </w:rPr>
         <w:t xml:space="preserve"> site: </w:t>
       </w:r>
-      <w:hyperlink r:id="rId9" w:history="1">
+      <w:hyperlink r:id="rId8" w:history="1">
         <w:r>
           <w:rPr>
             <w:rStyle w:val="Hyperlink"/>
@@ -186,7 +186,7 @@
         </w:rPr>
         <w:t xml:space="preserve">.  Log in at </w:t>
       </w:r>
-      <w:hyperlink r:id="rId10" w:history="1">
+      <w:hyperlink r:id="rId9" w:history="1">
         <w:r>
           <w:rPr>
             <w:rStyle w:val="Hyperlink"/>
@@ -209,16 +209,85 @@
           <w:szCs w:val="24"/>
         </w:rPr>
         <w:br/>
-        <w:t xml:space="preserve">   Email:  Wenming.Ye@microsoft.com</w:t>
-      </w:r>
-      <w:r>
-        <w:rPr>
-          <w:sz w:val="24"/>
-          <w:szCs w:val="24"/>
-        </w:rPr>
-        <w:br/>
-        <w:t xml:space="preserve">   Password: Welcome48588212</w:t>
-      </w:r>
+      </w:r>
+      <w:r>
+        <w:rPr>
+          <w:rFonts w:cs="Helvetica"/>
+          <w:color w:val="333333"/>
+          <w:lang w:val="en"/>
+        </w:rPr>
+        <w:t>We have free home licenses for students</w:t>
+      </w:r>
+      <w:r>
+        <w:rPr>
+          <w:rFonts w:cs="Helvetica"/>
+          <w:color w:val="333333"/>
+          <w:lang w:val="en"/>
+        </w:rPr>
+        <w:t xml:space="preserve"> and academics</w:t>
+      </w:r>
+      <w:r>
+        <w:rPr>
+          <w:rFonts w:cs="Helvetica"/>
+          <w:color w:val="333333"/>
+          <w:lang w:val="en"/>
+        </w:rPr>
+        <w:t xml:space="preserve">. You can get one by </w:t>
+      </w:r>
+      <w:hyperlink r:id="rId10" w:history="1">
+        <w:r>
+          <w:rPr>
+            <w:rStyle w:val="Hyperlink"/>
+            <w:rFonts w:cs="Helvetica"/>
+            <w:lang w:val="en"/>
+          </w:rPr>
+          <w:t>registering with your school email address</w:t>
+        </w:r>
+      </w:hyperlink>
+      <w:r>
+        <w:rPr>
+          <w:rFonts w:cs="Helvetica"/>
+          <w:color w:val="333333"/>
+          <w:lang w:val="en"/>
+        </w:rPr>
+        <w:t xml:space="preserve">, and then contacting us at </w:t>
+      </w:r>
+      <w:hyperlink r:id="rId11" w:history="1">
+        <w:r>
+          <w:rPr>
+            <w:rStyle w:val="Hyperlink"/>
+            <w:rFonts w:cs="Helvetica"/>
+            <w:lang w:val="en"/>
+          </w:rPr>
+          <w:t>support@datanitro.com</w:t>
+        </w:r>
+      </w:hyperlink>
+      <w:r>
+        <w:rPr>
+          <w:rFonts w:cs="Helvetica"/>
+          <w:color w:val="333333"/>
+          <w:lang w:val="en"/>
+        </w:rPr>
+        <w:t>.</w:t>
+      </w:r>
+      <w:r>
+        <w:rPr>
+          <w:rFonts w:cs="Helvetica"/>
+          <w:color w:val="333333"/>
+          <w:lang w:val="en"/>
+        </w:rPr>
+        <w:t xml:space="preserve">  </w:t>
+      </w:r>
+      <w:r>
+        <w:rPr>
+          <w:sz w:val="24"/>
+          <w:szCs w:val="24"/>
+        </w:rPr>
+        <w:br/>
+        <w:t xml:space="preserve"> For the trainers, please contact Wenming.</w:t>
+      </w:r>
+      <w:bookmarkStart w:id="0" w:name="_GoBack"/>
+      <w:bookmarkEnd w:id="0"/>
       <w:r>
         <w:rPr>
           <w:sz w:val="24"/>
@@ -280,6 +349,7 @@
           <w:noProof/>
           <w:sz w:val="24"/>
           <w:szCs w:val="24"/>
+          <w:lang w:eastAsia="zh-CN"/>
         </w:rPr>
         <w:drawing>
           <wp:anchor distT="0" distB="0" distL="114300" distR="114300" simplePos="0" relativeHeight="251663360" behindDoc="0" locked="0" layoutInCell="1" allowOverlap="1" wp14:anchorId="367B8E6D" wp14:editId="3D13CB48">
@@ -302,133 +372,6 @@
                 <pic:pic xmlns:pic="http://schemas.openxmlformats.org/drawingml/2006/picture">
                   <pic:nvPicPr>
                     <pic:cNvPr id="0" name="Picture 1" descr="C:\Users\Ben\Desktop\Dropbox\Startups\Microsoft Demo\installation_images\settings.PNG"/>
-                    <pic:cNvPicPr>
-                      <a:picLocks noChangeAspect="1" noChangeArrowheads="1"/>
-                    </pic:cNvPicPr>
-                  </pic:nvPicPr>
-                  <pic:blipFill>
-                    <a:blip r:embed="rId11">
-                      <a:extLst>
-                        <a:ext uri="{28A0092B-C50C-407E-A947-70E740481C1C}">
-                          <a14:useLocalDpi xmlns:a14="http://schemas.microsoft.com/office/drawing/2010/main" val="0"/>
-                        </a:ext>
-                      </a:extLst>
-                    </a:blip>
-                    <a:srcRect/>
-                    <a:stretch>
-                      <a:fillRect/>
-                    </a:stretch>
-                  </pic:blipFill>
-                  <pic:spPr bwMode="auto">
-                    <a:xfrm>
-                      <a:off x="0" y="0"/>
-                      <a:ext cx="3105150" cy="3238500"/>
-                    </a:xfrm>
-                    <a:prstGeom prst="rect">
-                      <a:avLst/>
-                    </a:prstGeom>
-                    <a:noFill/>
-                    <a:ln>
-                      <a:noFill/>
-                    </a:ln>
-                  </pic:spPr>
-                </pic:pic>
-              </a:graphicData>
-            </a:graphic>
-            <wp14:sizeRelH relativeFrom="page">
-              <wp14:pctWidth>0</wp14:pctWidth>
-            </wp14:sizeRelH>
-            <wp14:sizeRelV relativeFrom="page">
-              <wp14:pctHeight>0</wp14:pctHeight>
-            </wp14:sizeRelV>
-          </wp:anchor>
-        </w:drawing>
-      </w:r>
-      <w:r>
-        <w:rPr>
-          <w:sz w:val="24"/>
-          <w:szCs w:val="24"/>
-        </w:rPr>
-        <w:t>Open E</w:t>
-      </w:r>
-      <w:r>
-        <w:rPr>
-          <w:sz w:val="24"/>
-          <w:szCs w:val="24"/>
-        </w:rPr>
-        <w:t xml:space="preserve">xcel, press the settings button in the </w:t>
-      </w:r>
-      <w:proofErr w:type="spellStart"/>
-      <w:r>
-        <w:rPr>
-          <w:sz w:val="24"/>
-          <w:szCs w:val="24"/>
-        </w:rPr>
-        <w:t>DataNitro</w:t>
-      </w:r>
-      <w:proofErr w:type="spellEnd"/>
-      <w:r>
-        <w:rPr>
-          <w:sz w:val="24"/>
-          <w:szCs w:val="24"/>
-        </w:rPr>
-        <w:t xml:space="preserve"> tab, and change the Python path to your Anaconda folder.</w:t>
-      </w:r>
-      <w:r>
-        <w:rPr>
-          <w:sz w:val="24"/>
-          <w:szCs w:val="24"/>
-        </w:rPr>
-        <w:t xml:space="preserve">  Restart Excel.</w:t>
-      </w:r>
-      <w:r>
-        <w:rPr>
-          <w:sz w:val="24"/>
-          <w:szCs w:val="24"/>
-        </w:rPr>
-        <w:br/>
-      </w:r>
-    </w:p>
-    <w:p>
-      <w:pPr>
-        <w:pStyle w:val="ListParagraph"/>
-        <w:numPr>
-          <w:ilvl w:val="0"/>
-          <w:numId w:val="1"/>
-        </w:numPr>
-        <w:rPr>
-          <w:sz w:val="24"/>
-          <w:szCs w:val="24"/>
-        </w:rPr>
-      </w:pPr>
-      <w:r>
-        <w:rPr>
-          <w:noProof/>
-          <w:sz w:val="24"/>
-          <w:szCs w:val="24"/>
-        </w:rPr>
-        <w:lastRenderedPageBreak/>
-        <w:drawing>
-          <wp:anchor distT="0" distB="0" distL="114300" distR="114300" simplePos="0" relativeHeight="251662336" behindDoc="0" locked="0" layoutInCell="1" allowOverlap="1" wp14:anchorId="51D4414A" wp14:editId="56D9A074">
-            <wp:simplePos x="0" y="0"/>
-            <wp:positionH relativeFrom="column">
-              <wp:posOffset>1419225</wp:posOffset>
-            </wp:positionH>
-            <wp:positionV relativeFrom="paragraph">
-              <wp:posOffset>328930</wp:posOffset>
-            </wp:positionV>
-            <wp:extent cx="3105150" cy="3238500"/>
-            <wp:effectExtent l="0" t="0" r="0" b="0"/>
-            <wp:wrapTopAndBottom/>
-            <wp:docPr id="2" name="Picture 2" descr="C:\Users\Ben\Desktop\Dropbox\Startups\Microsoft Demo\installation_images\settings_2.PNG"/>
-            <wp:cNvGraphicFramePr>
-              <a:graphicFrameLocks xmlns:a="http://schemas.openxmlformats.org/drawingml/2006/main" noChangeAspect="1"/>
-            </wp:cNvGraphicFramePr>
-            <a:graphic xmlns:a="http://schemas.openxmlformats.org/drawingml/2006/main">
-              <a:graphicData uri="http://schemas.openxmlformats.org/drawingml/2006/picture">
-                <pic:pic xmlns:pic="http://schemas.openxmlformats.org/drawingml/2006/picture">
-                  <pic:nvPicPr>
-                    <pic:cNvPr id="0" name="Picture 2" descr="C:\Users\Ben\Desktop\Dropbox\Startups\Microsoft Demo\installation_images\settings_2.PNG"/>
                     <pic:cNvPicPr>
                       <a:picLocks noChangeAspect="1" noChangeArrowheads="1"/>
                     </pic:cNvPicPr>
@@ -476,7 +419,14 @@
           <w:sz w:val="24"/>
           <w:szCs w:val="24"/>
         </w:rPr>
-        <w:t xml:space="preserve">Press “Install </w:t>
+        <w:t>Open E</w:t>
+      </w:r>
+      <w:r>
+        <w:rPr>
+          <w:sz w:val="24"/>
+          <w:szCs w:val="24"/>
+        </w:rPr>
+        <w:t xml:space="preserve">xcel, press the settings button in the </w:t>
       </w:r>
       <w:proofErr w:type="spellStart"/>
       <w:r>
@@ -484,7 +434,7 @@
           <w:sz w:val="24"/>
           <w:szCs w:val="24"/>
         </w:rPr>
-        <w:t>IPython</w:t>
+        <w:t>DataNitro</w:t>
       </w:r>
       <w:proofErr w:type="spellEnd"/>
       <w:r>
@@ -492,7 +442,112 @@
           <w:sz w:val="24"/>
           <w:szCs w:val="24"/>
         </w:rPr>
-        <w:t>” in the settings menu.</w:t>
+        <w:t xml:space="preserve"> tab, and change the Python path to your Anaconda folder.</w:t>
+      </w:r>
+      <w:r>
+        <w:rPr>
+          <w:sz w:val="24"/>
+          <w:szCs w:val="24"/>
+        </w:rPr>
+        <w:t xml:space="preserve">  Restart Excel.</w:t>
+      </w:r>
+      <w:r>
+        <w:rPr>
+          <w:sz w:val="24"/>
+          <w:szCs w:val="24"/>
+        </w:rPr>
+        <w:br/>
+      </w:r>
+    </w:p>
+    <w:p>
+      <w:pPr>
+        <w:pStyle w:val="ListParagraph"/>
+        <w:numPr>
+          <w:ilvl w:val="0"/>
+          <w:numId w:val="1"/>
+        </w:numPr>
+        <w:rPr>
+          <w:sz w:val="24"/>
+          <w:szCs w:val="24"/>
+        </w:rPr>
+      </w:pPr>
+      <w:r>
+        <w:rPr>
+          <w:noProof/>
+          <w:sz w:val="24"/>
+          <w:szCs w:val="24"/>
+          <w:lang w:eastAsia="zh-CN"/>
+        </w:rPr>
+        <w:lastRenderedPageBreak/>
+        <w:drawing>
+          <wp:anchor distT="0" distB="0" distL="114300" distR="114300" simplePos="0" relativeHeight="251662336" behindDoc="0" locked="0" layoutInCell="1" allowOverlap="1" wp14:anchorId="51D4414A" wp14:editId="56D9A074">
+            <wp:simplePos x="0" y="0"/>
+            <wp:positionH relativeFrom="column">
+              <wp:posOffset>1419225</wp:posOffset>
+            </wp:positionH>
+            <wp:positionV relativeFrom="paragraph">
+              <wp:posOffset>328930</wp:posOffset>
+            </wp:positionV>
+            <wp:extent cx="3105150" cy="3238500"/>
+            <wp:effectExtent l="0" t="0" r="0" b="0"/>
+            <wp:wrapTopAndBottom/>
+            <wp:docPr id="2" name="Picture 2" descr="C:\Users\Ben\Desktop\Dropbox\Startups\Microsoft Demo\installation_images\settings_2.PNG"/>
+            <wp:cNvGraphicFramePr>
+              <a:graphicFrameLocks xmlns:a="http://schemas.openxmlformats.org/drawingml/2006/main" noChangeAspect="1"/>
+            </wp:cNvGraphicFramePr>
+            <a:graphic xmlns:a="http://schemas.openxmlformats.org/drawingml/2006/main">
+              <a:graphicData uri="http://schemas.openxmlformats.org/drawingml/2006/picture">
+                <pic:pic xmlns:pic="http://schemas.openxmlformats.org/drawingml/2006/picture">
+                  <pic:nvPicPr>
+                    <pic:cNvPr id="0" name="Picture 2" descr="C:\Users\Ben\Desktop\Dropbox\Startups\Microsoft Demo\installation_images\settings_2.PNG"/>
+                    <pic:cNvPicPr>
+                      <a:picLocks noChangeAspect="1" noChangeArrowheads="1"/>
+                    </pic:cNvPicPr>
+                  </pic:nvPicPr>
+                  <pic:blipFill>
+                    <a:blip r:embed="rId13">
+                      <a:extLst>
+                        <a:ext uri="{28A0092B-C50C-407E-A947-70E740481C1C}">
+                          <a14:useLocalDpi xmlns:a14="http://schemas.microsoft.com/office/drawing/2010/main" val="0"/>
+                        </a:ext>
+                      </a:extLst>
+                    </a:blip>
+                    <a:srcRect/>
+                    <a:stretch>
+                      <a:fillRect/>
+                    </a:stretch>
+                  </pic:blipFill>
+                  <pic:spPr bwMode="auto">
+                    <a:xfrm>
+                      <a:off x="0" y="0"/>
+                      <a:ext cx="3105150" cy="3238500"/>
+                    </a:xfrm>
+                    <a:prstGeom prst="rect">
+                      <a:avLst/>
+                    </a:prstGeom>
+                    <a:noFill/>
+                    <a:ln>
+                      <a:noFill/>
+                    </a:ln>
+                  </pic:spPr>
+                </pic:pic>
+              </a:graphicData>
+            </a:graphic>
+            <wp14:sizeRelH relativeFrom="page">
+              <wp14:pctWidth>0</wp14:pctWidth>
+            </wp14:sizeRelH>
+            <wp14:sizeRelV relativeFrom="page">
+              <wp14:pctHeight>0</wp14:pctHeight>
+            </wp14:sizeRelV>
+          </wp:anchor>
+        </w:drawing>
+      </w:r>
+      <w:r>
+        <w:rPr>
+          <w:sz w:val="24"/>
+          <w:szCs w:val="24"/>
+        </w:rPr>
+        <w:t>Press “Install IPython” in the settings menu.</w:t>
       </w:r>
     </w:p>
     <w:p>
@@ -536,8 +591,6 @@
         </w:rPr>
         <w:br w:type="page"/>
       </w:r>
-      <w:bookmarkStart w:id="0" w:name="_GoBack"/>
-      <w:bookmarkEnd w:id="0"/>
     </w:p>
     <w:p>
       <w:pPr>
@@ -586,6 +639,7 @@
           <w:noProof/>
           <w:sz w:val="24"/>
           <w:szCs w:val="24"/>
+          <w:lang w:eastAsia="zh-CN"/>
         </w:rPr>
         <w:drawing>
           <wp:inline distT="0" distB="0" distL="0" distR="0" wp14:anchorId="608F77AA" wp14:editId="7AEE9B55">
@@ -605,7 +659,7 @@
                     </pic:cNvPicPr>
                   </pic:nvPicPr>
                   <pic:blipFill>
-                    <a:blip r:embed="rId13">
+                    <a:blip r:embed="rId14">
                       <a:extLst>
                         <a:ext uri="{28A0092B-C50C-407E-A947-70E740481C1C}">
                           <a14:useLocalDpi xmlns:a14="http://schemas.microsoft.com/office/drawing/2010/main" val="0"/>
@@ -1139,6 +1193,7 @@
           <w:noProof/>
           <w:sz w:val="24"/>
           <w:szCs w:val="24"/>
+          <w:lang w:eastAsia="zh-CN"/>
         </w:rPr>
         <w:drawing>
           <wp:anchor distT="0" distB="0" distL="114300" distR="114300" simplePos="0" relativeHeight="251665408" behindDoc="0" locked="0" layoutInCell="1" allowOverlap="1" wp14:anchorId="5BD706F1" wp14:editId="6332271D">
@@ -1166,7 +1221,7 @@
                     </pic:cNvPicPr>
                   </pic:nvPicPr>
                   <pic:blipFill>
-                    <a:blip r:embed="rId14">
+                    <a:blip r:embed="rId15">
                       <a:extLst>
                         <a:ext uri="{28A0092B-C50C-407E-A947-70E740481C1C}">
                           <a14:useLocalDpi xmlns:a14="http://schemas.microsoft.com/office/drawing/2010/main" val="0"/>
@@ -1340,6 +1395,7 @@
           <w:noProof/>
           <w:sz w:val="24"/>
           <w:szCs w:val="24"/>
+          <w:lang w:eastAsia="zh-CN"/>
         </w:rPr>
         <w:drawing>
           <wp:inline distT="0" distB="0" distL="0" distR="0" wp14:anchorId="1D14B2C1" wp14:editId="3E1A635D">
@@ -1359,7 +1415,7 @@
                     </pic:cNvPicPr>
                   </pic:nvPicPr>
                   <pic:blipFill>
-                    <a:blip r:embed="rId15">
+                    <a:blip r:embed="rId16">
                       <a:extLst>
                         <a:ext uri="{28A0092B-C50C-407E-A947-70E740481C1C}">
                           <a14:useLocalDpi xmlns:a14="http://schemas.microsoft.com/office/drawing/2010/main" val="0"/>
@@ -1413,6 +1469,7 @@
       <w:r>
         <w:rPr>
           <w:noProof/>
+          <w:lang w:eastAsia="zh-CN"/>
         </w:rPr>
         <w:drawing>
           <wp:anchor distT="0" distB="0" distL="114300" distR="114300" simplePos="0" relativeHeight="251658240" behindDoc="1" locked="0" layoutInCell="1" allowOverlap="1" wp14:anchorId="222FA9DD" wp14:editId="19945197">
@@ -1440,7 +1497,7 @@
                     </pic:cNvPicPr>
                   </pic:nvPicPr>
                   <pic:blipFill>
-                    <a:blip r:embed="rId16">
+                    <a:blip r:embed="rId17">
                       <a:extLst>
                         <a:ext uri="{28A0092B-C50C-407E-A947-70E740481C1C}">
                           <a14:useLocalDpi xmlns:a14="http://schemas.microsoft.com/office/drawing/2010/main" val="0"/>
@@ -1834,6 +1891,7 @@
           <w:noProof/>
           <w:sz w:val="24"/>
           <w:szCs w:val="24"/>
+          <w:lang w:eastAsia="zh-CN"/>
         </w:rPr>
         <w:drawing>
           <wp:inline distT="0" distB="0" distL="0" distR="0">
@@ -1853,7 +1911,7 @@
                     </pic:cNvPicPr>
                   </pic:nvPicPr>
                   <pic:blipFill>
-                    <a:blip r:embed="rId17">
+                    <a:blip r:embed="rId18">
                       <a:extLst>
                         <a:ext uri="{28A0092B-C50C-407E-A947-70E740481C1C}">
                           <a14:useLocalDpi xmlns:a14="http://schemas.microsoft.com/office/drawing/2010/main" val="0"/>
@@ -2090,23 +2148,7 @@
           <w:sz w:val="24"/>
           <w:szCs w:val="24"/>
         </w:rPr>
-        <w:t xml:space="preserve"> </w:t>
-      </w:r>
-      <w:proofErr w:type="gramStart"/>
-      <w:r>
-        <w:rPr>
-          <w:sz w:val="24"/>
-          <w:szCs w:val="24"/>
-        </w:rPr>
-        <w:t>shell</w:t>
-      </w:r>
-      <w:proofErr w:type="gramEnd"/>
-      <w:r>
-        <w:rPr>
-          <w:sz w:val="24"/>
-          <w:szCs w:val="24"/>
-        </w:rPr>
-        <w:t>, and import the scripts “scatter.py”, “predict.py”, and “sk.py”</w:t>
+        <w:t xml:space="preserve"> shell, and import the scripts “scatter.py”, “predict.py”, and “sk.py”</w:t>
       </w:r>
       <w:r>
         <w:rPr>
@@ -2182,6 +2224,7 @@
           <w:noProof/>
           <w:sz w:val="24"/>
           <w:szCs w:val="24"/>
+          <w:lang w:eastAsia="zh-CN"/>
         </w:rPr>
         <w:drawing>
           <wp:anchor distT="0" distB="0" distL="114300" distR="114300" simplePos="0" relativeHeight="251659264" behindDoc="1" locked="0" layoutInCell="1" allowOverlap="1" wp14:anchorId="42804FAE" wp14:editId="4F7D8CF1">
@@ -2209,7 +2252,7 @@
                     </pic:cNvPicPr>
                   </pic:nvPicPr>
                   <pic:blipFill>
-                    <a:blip r:embed="rId18">
+                    <a:blip r:embed="rId19">
                       <a:extLst>
                         <a:ext uri="{28A0092B-C50C-407E-A947-70E740481C1C}">
                           <a14:useLocalDpi xmlns:a14="http://schemas.microsoft.com/office/drawing/2010/main" val="0"/>
@@ -2317,7 +2360,7 @@
         <w:br/>
         <w:t xml:space="preserve">Press “From Web” in Power Query, and type in: </w:t>
       </w:r>
-      <w:hyperlink r:id="rId19" w:tgtFrame="_blank" w:history="1">
+      <w:hyperlink r:id="rId20" w:tgtFrame="_blank" w:history="1">
         <w:r>
           <w:rPr>
             <w:sz w:val="24"/>
@@ -2664,6 +2707,7 @@
           <w:noProof/>
           <w:sz w:val="24"/>
           <w:szCs w:val="24"/>
+          <w:lang w:eastAsia="zh-CN"/>
         </w:rPr>
         <w:lastRenderedPageBreak/>
         <w:drawing>
@@ -2692,7 +2736,7 @@
                     </pic:cNvPicPr>
                   </pic:nvPicPr>
                   <pic:blipFill>
-                    <a:blip r:embed="rId20">
+                    <a:blip r:embed="rId21">
                       <a:extLst>
                         <a:ext uri="{28A0092B-C50C-407E-A947-70E740481C1C}">
                           <a14:useLocalDpi xmlns:a14="http://schemas.microsoft.com/office/drawing/2010/main" val="0"/>
@@ -3124,6 +3168,7 @@
           <w:noProof/>
           <w:sz w:val="24"/>
           <w:szCs w:val="24"/>
+          <w:lang w:eastAsia="zh-CN"/>
         </w:rPr>
         <w:drawing>
           <wp:inline distT="0" distB="0" distL="0" distR="0" wp14:anchorId="7CDFF5D5" wp14:editId="36E6F6EC">
@@ -3143,7 +3188,7 @@
                     </pic:cNvPicPr>
                   </pic:nvPicPr>
                   <pic:blipFill>
-                    <a:blip r:embed="rId21">
+                    <a:blip r:embed="rId22">
                       <a:extLst>
                         <a:ext uri="{28A0092B-C50C-407E-A947-70E740481C1C}">
                           <a14:useLocalDpi xmlns:a14="http://schemas.microsoft.com/office/drawing/2010/main" val="0"/>
@@ -3531,6 +3576,7 @@
           <w:noProof/>
           <w:sz w:val="24"/>
           <w:szCs w:val="24"/>
+          <w:lang w:eastAsia="zh-CN"/>
         </w:rPr>
         <w:lastRenderedPageBreak/>
         <w:drawing>
@@ -3559,7 +3605,7 @@
                     </pic:cNvPicPr>
                   </pic:nvPicPr>
                   <pic:blipFill>
-                    <a:blip r:embed="rId22">
+                    <a:blip r:embed="rId23">
                       <a:extLst>
                         <a:ext uri="{28A0092B-C50C-407E-A947-70E740481C1C}">
                           <a14:useLocalDpi xmlns:a14="http://schemas.microsoft.com/office/drawing/2010/main" val="0"/>
@@ -3943,6 +3989,7 @@
       <w:r>
         <w:rPr>
           <w:noProof/>
+          <w:lang w:eastAsia="zh-CN"/>
         </w:rPr>
         <w:drawing>
           <wp:anchor distT="0" distB="0" distL="114300" distR="114300" simplePos="0" relativeHeight="251660288" behindDoc="0" locked="0" layoutInCell="1" allowOverlap="1" wp14:anchorId="0F9401C0" wp14:editId="3C13D208">
@@ -3970,7 +4017,7 @@
                     </pic:cNvPicPr>
                   </pic:nvPicPr>
                   <pic:blipFill>
-                    <a:blip r:embed="rId23">
+                    <a:blip r:embed="rId24">
                       <a:extLst>
                         <a:ext uri="{28A0092B-C50C-407E-A947-70E740481C1C}">
                           <a14:useLocalDpi xmlns:a14="http://schemas.microsoft.com/office/drawing/2010/main" val="0"/>
@@ -4298,6 +4345,7 @@
           <w:noProof/>
           <w:sz w:val="24"/>
           <w:szCs w:val="24"/>
+          <w:lang w:eastAsia="zh-CN"/>
         </w:rPr>
         <w:drawing>
           <wp:inline distT="0" distB="0" distL="0" distR="0" wp14:anchorId="17780EDD" wp14:editId="73DEEECD">
@@ -4317,7 +4365,7 @@
                     </pic:cNvPicPr>
                   </pic:nvPicPr>
                   <pic:blipFill>
-                    <a:blip r:embed="rId24">
+                    <a:blip r:embed="rId25">
                       <a:extLst>
                         <a:ext uri="{28A0092B-C50C-407E-A947-70E740481C1C}">
                           <a14:useLocalDpi xmlns:a14="http://schemas.microsoft.com/office/drawing/2010/main" val="0"/>
@@ -4533,6 +4581,7 @@
           <w:noProof/>
           <w:sz w:val="24"/>
           <w:szCs w:val="24"/>
+          <w:lang w:eastAsia="zh-CN"/>
         </w:rPr>
         <w:drawing>
           <wp:inline distT="0" distB="0" distL="0" distR="0" wp14:anchorId="56B29C13" wp14:editId="1D1A6005">
@@ -4552,7 +4601,7 @@
                     </pic:cNvPicPr>
                   </pic:nvPicPr>
                   <pic:blipFill>
-                    <a:blip r:embed="rId25">
+                    <a:blip r:embed="rId26">
                       <a:extLst>
                         <a:ext uri="{28A0092B-C50C-407E-A947-70E740481C1C}">
                           <a14:useLocalDpi xmlns:a14="http://schemas.microsoft.com/office/drawing/2010/main" val="0"/>
@@ -4845,7 +4894,7 @@
         </w:rPr>
         <w:t xml:space="preserve"> </w:t>
       </w:r>
-      <w:hyperlink r:id="rId26" w:history="1">
+      <w:hyperlink r:id="rId27" w:history="1">
         <w:r>
           <w:rPr>
             <w:rStyle w:val="Hyperlink"/>
@@ -4869,7 +4918,7 @@
         </w:rPr>
         <w:t xml:space="preserve">and see more examples at </w:t>
       </w:r>
-      <w:hyperlink r:id="rId27" w:history="1">
+      <w:hyperlink r:id="rId28" w:history="1">
         <w:r>
           <w:rPr>
             <w:rStyle w:val="Hyperlink"/>
@@ -4977,7 +5026,7 @@
         </w:rPr>
         <w:t xml:space="preserve">, I can give them an extended trial – tell them to contact me directly at </w:t>
       </w:r>
-      <w:hyperlink r:id="rId28" w:history="1">
+      <w:hyperlink r:id="rId29" w:history="1">
         <w:r>
           <w:rPr>
             <w:rStyle w:val="Hyperlink"/>
@@ -5020,7 +5069,7 @@
       </w:pPr>
     </w:p>
     <w:sectPr>
-      <w:footerReference w:type="default" r:id="rId29"/>
+      <w:footerReference w:type="default" r:id="rId30"/>
       <w:pgSz w:w="12240" w:h="15840"/>
       <w:pgMar w:top="1440" w:right="1440" w:bottom="1440" w:left="1440" w:header="720" w:footer="720" w:gutter="0"/>
       <w:cols w:space="720"/>
@@ -5031,7 +5080,7 @@
 </file>
 
 <file path=word/endnotes.xml><?xml version="1.0" encoding="utf-8"?>
-<w:endnotes xmlns:wpc="http://schemas.microsoft.com/office/word/2010/wordprocessingCanvas" xmlns:mc="http://schemas.openxmlformats.org/markup-compatibility/2006" xmlns:o="urn:schemas-microsoft-com:office:office" xmlns:r="http://schemas.openxmlformats.org/officeDocument/2006/relationships" xmlns:m="http://schemas.openxmlformats.org/officeDocument/2006/math" xmlns:v="urn:schemas-microsoft-com:vml" xmlns:wp14="http://schemas.microsoft.com/office/word/2010/wordprocessingDrawing" xmlns:wp="http://schemas.openxmlformats.org/drawingml/2006/wordprocessingDrawing" xmlns:w10="urn:schemas-microsoft-com:office:word" xmlns:w="http://schemas.openxmlformats.org/wordprocessingml/2006/main" xmlns:w14="http://schemas.microsoft.com/office/word/2010/wordml" xmlns:wpg="http://schemas.microsoft.com/office/word/2010/wordprocessingGroup" xmlns:wpi="http://schemas.microsoft.com/office/word/2010/wordprocessingInk" xmlns:wne="http://schemas.microsoft.com/office/word/2006/wordml" xmlns:wps="http://schemas.microsoft.com/office/word/2010/wordprocessingShape" mc:Ignorable="w14 wp14">
+<w:endnotes xmlns:wpc="http://schemas.microsoft.com/office/word/2010/wordprocessingCanvas" xmlns:mc="http://schemas.openxmlformats.org/markup-compatibility/2006" xmlns:o="urn:schemas-microsoft-com:office:office" xmlns:r="http://schemas.openxmlformats.org/officeDocument/2006/relationships" xmlns:m="http://schemas.openxmlformats.org/officeDocument/2006/math" xmlns:v="urn:schemas-microsoft-com:vml" xmlns:wp14="http://schemas.microsoft.com/office/word/2010/wordprocessingDrawing" xmlns:wp="http://schemas.openxmlformats.org/drawingml/2006/wordprocessingDrawing" xmlns:w10="urn:schemas-microsoft-com:office:word" xmlns:w="http://schemas.openxmlformats.org/wordprocessingml/2006/main" xmlns:w14="http://schemas.microsoft.com/office/word/2010/wordml" xmlns:w15="http://schemas.microsoft.com/office/word/2012/wordml" xmlns:wpg="http://schemas.microsoft.com/office/word/2010/wordprocessingGroup" xmlns:wpi="http://schemas.microsoft.com/office/word/2010/wordprocessingInk" xmlns:wne="http://schemas.microsoft.com/office/word/2006/wordml" xmlns:wps="http://schemas.microsoft.com/office/word/2010/wordprocessingShape" mc:Ignorable="w14 w15 wp14">
   <w:endnote w:type="separator" w:id="-1">
     <w:p>
       <w:pPr>
@@ -5056,7 +5105,7 @@
 </file>
 
 <file path=word/footer1.xml><?xml version="1.0" encoding="utf-8"?>
-<w:ftr xmlns:wpc="http://schemas.microsoft.com/office/word/2010/wordprocessingCanvas" xmlns:mc="http://schemas.openxmlformats.org/markup-compatibility/2006" xmlns:o="urn:schemas-microsoft-com:office:office" xmlns:r="http://schemas.openxmlformats.org/officeDocument/2006/relationships" xmlns:m="http://schemas.openxmlformats.org/officeDocument/2006/math" xmlns:v="urn:schemas-microsoft-com:vml" xmlns:wp14="http://schemas.microsoft.com/office/word/2010/wordprocessingDrawing" xmlns:wp="http://schemas.openxmlformats.org/drawingml/2006/wordprocessingDrawing" xmlns:w10="urn:schemas-microsoft-com:office:word" xmlns:w="http://schemas.openxmlformats.org/wordprocessingml/2006/main" xmlns:w14="http://schemas.microsoft.com/office/word/2010/wordml" xmlns:wpg="http://schemas.microsoft.com/office/word/2010/wordprocessingGroup" xmlns:wpi="http://schemas.microsoft.com/office/word/2010/wordprocessingInk" xmlns:wne="http://schemas.microsoft.com/office/word/2006/wordml" xmlns:wps="http://schemas.microsoft.com/office/word/2010/wordprocessingShape" mc:Ignorable="w14 wp14">
+<w:ftr xmlns:wpc="http://schemas.microsoft.com/office/word/2010/wordprocessingCanvas" xmlns:mc="http://schemas.openxmlformats.org/markup-compatibility/2006" xmlns:o="urn:schemas-microsoft-com:office:office" xmlns:r="http://schemas.openxmlformats.org/officeDocument/2006/relationships" xmlns:m="http://schemas.openxmlformats.org/officeDocument/2006/math" xmlns:v="urn:schemas-microsoft-com:vml" xmlns:wp14="http://schemas.microsoft.com/office/word/2010/wordprocessingDrawing" xmlns:wp="http://schemas.openxmlformats.org/drawingml/2006/wordprocessingDrawing" xmlns:w10="urn:schemas-microsoft-com:office:word" xmlns:w="http://schemas.openxmlformats.org/wordprocessingml/2006/main" xmlns:w14="http://schemas.microsoft.com/office/word/2010/wordml" xmlns:w15="http://schemas.microsoft.com/office/word/2012/wordml" xmlns:wpg="http://schemas.microsoft.com/office/word/2010/wordprocessingGroup" xmlns:wpi="http://schemas.microsoft.com/office/word/2010/wordprocessingInk" xmlns:wne="http://schemas.microsoft.com/office/word/2006/wordml" xmlns:wps="http://schemas.microsoft.com/office/word/2010/wordprocessingShape" mc:Ignorable="w14 w15 wp14">
   <w:p>
     <w:pPr>
       <w:rPr>
@@ -5112,7 +5161,7 @@
 </file>
 
 <file path=word/footnotes.xml><?xml version="1.0" encoding="utf-8"?>
-<w:footnotes xmlns:wpc="http://schemas.microsoft.com/office/word/2010/wordprocessingCanvas" xmlns:mc="http://schemas.openxmlformats.org/markup-compatibility/2006" xmlns:o="urn:schemas-microsoft-com:office:office" xmlns:r="http://schemas.openxmlformats.org/officeDocument/2006/relationships" xmlns:m="http://schemas.openxmlformats.org/officeDocument/2006/math" xmlns:v="urn:schemas-microsoft-com:vml" xmlns:wp14="http://schemas.microsoft.com/office/word/2010/wordprocessingDrawing" xmlns:wp="http://schemas.openxmlformats.org/drawingml/2006/wordprocessingDrawing" xmlns:w10="urn:schemas-microsoft-com:office:word" xmlns:w="http://schemas.openxmlformats.org/wordprocessingml/2006/main" xmlns:w14="http://schemas.microsoft.com/office/word/2010/wordml" xmlns:wpg="http://schemas.microsoft.com/office/word/2010/wordprocessingGroup" xmlns:wpi="http://schemas.microsoft.com/office/word/2010/wordprocessingInk" xmlns:wne="http://schemas.microsoft.com/office/word/2006/wordml" xmlns:wps="http://schemas.microsoft.com/office/word/2010/wordprocessingShape" mc:Ignorable="w14 wp14">
+<w:footnotes xmlns:wpc="http://schemas.microsoft.com/office/word/2010/wordprocessingCanvas" xmlns:mc="http://schemas.openxmlformats.org/markup-compatibility/2006" xmlns:o="urn:schemas-microsoft-com:office:office" xmlns:r="http://schemas.openxmlformats.org/officeDocument/2006/relationships" xmlns:m="http://schemas.openxmlformats.org/officeDocument/2006/math" xmlns:v="urn:schemas-microsoft-com:vml" xmlns:wp14="http://schemas.microsoft.com/office/word/2010/wordprocessingDrawing" xmlns:wp="http://schemas.openxmlformats.org/drawingml/2006/wordprocessingDrawing" xmlns:w10="urn:schemas-microsoft-com:office:word" xmlns:w="http://schemas.openxmlformats.org/wordprocessingml/2006/main" xmlns:w14="http://schemas.microsoft.com/office/word/2010/wordml" xmlns:w15="http://schemas.microsoft.com/office/word/2012/wordml" xmlns:wpg="http://schemas.microsoft.com/office/word/2010/wordprocessingGroup" xmlns:wpi="http://schemas.microsoft.com/office/word/2010/wordprocessingInk" xmlns:wne="http://schemas.microsoft.com/office/word/2006/wordml" xmlns:wps="http://schemas.microsoft.com/office/word/2010/wordprocessingShape" mc:Ignorable="w14 w15 wp14">
   <w:footnote w:type="separator" w:id="-1">
     <w:p>
       <w:pPr>
@@ -5137,7 +5186,7 @@
 </file>
 
 <file path=word/numbering.xml><?xml version="1.0" encoding="utf-8"?>
-<w:numbering xmlns:wpc="http://schemas.microsoft.com/office/word/2010/wordprocessingCanvas" xmlns:mc="http://schemas.openxmlformats.org/markup-compatibility/2006" xmlns:o="urn:schemas-microsoft-com:office:office" xmlns:r="http://schemas.openxmlformats.org/officeDocument/2006/relationships" xmlns:m="http://schemas.openxmlformats.org/officeDocument/2006/math" xmlns:v="urn:schemas-microsoft-com:vml" xmlns:wp14="http://schemas.microsoft.com/office/word/2010/wordprocessingDrawing" xmlns:wp="http://schemas.openxmlformats.org/drawingml/2006/wordprocessingDrawing" xmlns:w10="urn:schemas-microsoft-com:office:word" xmlns:w="http://schemas.openxmlformats.org/wordprocessingml/2006/main" xmlns:w14="http://schemas.microsoft.com/office/word/2010/wordml" xmlns:wpg="http://schemas.microsoft.com/office/word/2010/wordprocessingGroup" xmlns:wpi="http://schemas.microsoft.com/office/word/2010/wordprocessingInk" xmlns:wne="http://schemas.microsoft.com/office/word/2006/wordml" xmlns:wps="http://schemas.microsoft.com/office/word/2010/wordprocessingShape" mc:Ignorable="w14 wp14">
+<w:numbering xmlns:wpc="http://schemas.microsoft.com/office/word/2010/wordprocessingCanvas" xmlns:mc="http://schemas.openxmlformats.org/markup-compatibility/2006" xmlns:o="urn:schemas-microsoft-com:office:office" xmlns:r="http://schemas.openxmlformats.org/officeDocument/2006/relationships" xmlns:m="http://schemas.openxmlformats.org/officeDocument/2006/math" xmlns:v="urn:schemas-microsoft-com:vml" xmlns:wp14="http://schemas.microsoft.com/office/word/2010/wordprocessingDrawing" xmlns:wp="http://schemas.openxmlformats.org/drawingml/2006/wordprocessingDrawing" xmlns:w10="urn:schemas-microsoft-com:office:word" xmlns:w="http://schemas.openxmlformats.org/wordprocessingml/2006/main" xmlns:w14="http://schemas.microsoft.com/office/word/2010/wordml" xmlns:w15="http://schemas.microsoft.com/office/word/2012/wordml" xmlns:wpg="http://schemas.microsoft.com/office/word/2010/wordprocessingGroup" xmlns:wpi="http://schemas.microsoft.com/office/word/2010/wordprocessingInk" xmlns:wne="http://schemas.microsoft.com/office/word/2006/wordml" xmlns:wps="http://schemas.microsoft.com/office/word/2010/wordprocessingShape" mc:Ignorable="w14 w15 wp14">
   <w:abstractNum w:abstractNumId="0">
     <w:nsid w:val="02FD5C14"/>
     <w:multiLevelType w:val="hybridMultilevel"/>
@@ -5509,7 +5558,7 @@
 </file>
 
 <file path=word/styles.xml><?xml version="1.0" encoding="utf-8"?>
-<w:styles xmlns:mc="http://schemas.openxmlformats.org/markup-compatibility/2006" xmlns:r="http://schemas.openxmlformats.org/officeDocument/2006/relationships" xmlns:w="http://schemas.openxmlformats.org/wordprocessingml/2006/main" xmlns:w14="http://schemas.microsoft.com/office/word/2010/wordml" mc:Ignorable="w14">
+<w:styles xmlns:mc="http://schemas.openxmlformats.org/markup-compatibility/2006" xmlns:r="http://schemas.openxmlformats.org/officeDocument/2006/relationships" xmlns:w="http://schemas.openxmlformats.org/wordprocessingml/2006/main" xmlns:w14="http://schemas.microsoft.com/office/word/2010/wordml" xmlns:w15="http://schemas.microsoft.com/office/word/2012/wordml" mc:Ignorable="w14 w15">
   <w:docDefaults>
     <w:rPrDefault>
       <w:rPr>
@@ -5525,447 +5574,378 @@
       </w:pPr>
     </w:pPrDefault>
   </w:docDefaults>
-  <w:latentStyles w:defLockedState="0" w:defUIPriority="99" w:defSemiHidden="1" w:defUnhideWhenUsed="1" w:defQFormat="0" w:count="267">
-    <w:lsdException w:name="Normal" w:semiHidden="0" w:uiPriority="0" w:unhideWhenUsed="0" w:qFormat="1"/>
-    <w:lsdException w:name="heading 1" w:semiHidden="0" w:uiPriority="9" w:unhideWhenUsed="0" w:qFormat="1"/>
-    <w:lsdException w:name="heading 2" w:uiPriority="9" w:qFormat="1"/>
-    <w:lsdException w:name="heading 3" w:uiPriority="9" w:qFormat="1"/>
-    <w:lsdException w:name="heading 4" w:uiPriority="9" w:qFormat="1"/>
-    <w:lsdException w:name="heading 5" w:uiPriority="9" w:qFormat="1"/>
-    <w:lsdException w:name="heading 6" w:uiPriority="9" w:qFormat="1"/>
-    <w:lsdException w:name="heading 7" w:uiPriority="9" w:qFormat="1"/>
-    <w:lsdException w:name="heading 8" w:uiPriority="9" w:qFormat="1"/>
-    <w:lsdException w:name="heading 9" w:uiPriority="9" w:qFormat="1"/>
-    <w:lsdException w:name="toc 1" w:uiPriority="39"/>
-    <w:lsdException w:name="toc 2" w:uiPriority="39"/>
-    <w:lsdException w:name="toc 3" w:uiPriority="39"/>
-    <w:lsdException w:name="toc 4" w:uiPriority="39"/>
-    <w:lsdException w:name="toc 5" w:uiPriority="39"/>
-    <w:lsdException w:name="toc 6" w:uiPriority="39"/>
-    <w:lsdException w:name="toc 7" w:uiPriority="39"/>
-    <w:lsdException w:name="toc 8" w:uiPriority="39"/>
-    <w:lsdException w:name="toc 9" w:uiPriority="39"/>
-    <w:lsdException w:name="caption" w:uiPriority="35" w:qFormat="1"/>
-    <w:lsdException w:name="Title" w:semiHidden="0" w:uiPriority="10" w:unhideWhenUsed="0" w:qFormat="1"/>
-    <w:lsdException w:name="Default Paragraph Font" w:uiPriority="1"/>
-    <w:lsdException w:name="Subtitle" w:semiHidden="0" w:uiPriority="11" w:unhideWhenUsed="0" w:qFormat="1"/>
-    <w:lsdException w:name="Strong" w:semiHidden="0" w:uiPriority="22" w:unhideWhenUsed="0" w:qFormat="1"/>
-    <w:lsdException w:name="Emphasis" w:semiHidden="0" w:uiPriority="20" w:unhideWhenUsed="0" w:qFormat="1"/>
-    <w:lsdException w:name="Table Grid" w:semiHidden="0" w:uiPriority="59" w:unhideWhenUsed="0"/>
-    <w:lsdException w:name="Placeholder Text" w:unhideWhenUsed="0"/>
-    <w:lsdException w:name="No Spacing" w:semiHidden="0" w:uiPriority="1" w:unhideWhenUsed="0" w:qFormat="1"/>
-    <w:lsdException w:name="Light Shading" w:semiHidden="0" w:uiPriority="60" w:unhideWhenUsed="0"/>
-    <w:lsdException w:name="Light List" w:semiHidden="0" w:uiPriority="61" w:unhideWhenUsed="0"/>
-    <w:lsdException w:name="Light Grid" w:semiHidden="0" w:uiPriority="62" w:unhideWhenUsed="0"/>
-    <w:lsdException w:name="Medium Shading 1" w:semiHidden="0" w:uiPriority="63" w:unhideWhenUsed="0"/>
-    <w:lsdException w:name="Medium Shading 2" w:semiHidden="0" w:uiPriority="64" w:unhideWhenUsed="0"/>
-    <w:lsdException w:name="Medium List 1" w:semiHidden="0" w:uiPriority="65" w:unhideWhenUsed="0"/>
-    <w:lsdException w:name="Medium List 2" w:semiHidden="0" w:uiPriority="66" w:unhideWhenUsed="0"/>
-    <w:lsdException w:name="Medium Grid 1" w:semiHidden="0" w:uiPriority="67" w:unhideWhenUsed="0"/>
-    <w:lsdException w:name="Medium Grid 2" w:semiHidden="0" w:uiPriority="68" w:unhideWhenUsed="0"/>
-    <w:lsdException w:name="Medium Grid 3" w:semiHidden="0" w:uiPriority="69" w:unhideWhenUsed="0"/>
-    <w:lsdException w:name="Dark List" w:semiHidden="0" w:uiPriority="70" w:unhideWhenUsed="0"/>
-    <w:lsdException w:name="Colorful Shading" w:semiHidden="0" w:uiPriority="71" w:unhideWhenUsed="0"/>
-    <w:lsdException w:name="Colorful List" w:semiHidden="0" w:uiPriority="72" w:unhideWhenUsed="0"/>
-    <w:lsdException w:name="Colorful Grid" w:semiHidden="0" w:uiPriority="73" w:unhideWhenUsed="0"/>
-    <w:lsdException w:name="Light Shading Accent 1" w:semiHidden="0" w:uiPriority="60" w:unhideWhenUsed="0"/>
-    <w:lsdException w:name="Light List Accent 1" w:semiHidden="0" w:uiPriority="61" w:unhideWhenUsed="0"/>
-    <w:lsdException w:name="Light Grid Accent 1" w:semiHidden="0" w:uiPriority="62" w:unhideWhenUsed="0"/>
-    <w:lsdException w:name="Medium Shading 1 Accent 1" w:semiHidden="0" w:uiPriority="63" w:unhideWhenUsed="0"/>
-    <w:lsdException w:name="Medium Shading 2 Accent 1" w:semiHidden="0" w:uiPriority="64" w:unhideWhenUsed="0"/>
-    <w:lsdException w:name="Medium List 1 Accent 1" w:semiHidden="0" w:uiPriority="65" w:unhideWhenUsed="0"/>
-    <w:lsdException w:name="Revision" w:unhideWhenUsed="0"/>
-    <w:lsdException w:name="List Paragraph" w:semiHidden="0" w:uiPriority="34" w:unhideWhenUsed="0" w:qFormat="1"/>
-    <w:lsdException w:name="Quote" w:semiHidden="0" w:uiPriority="29" w:unhideWhenUsed="0" w:qFormat="1"/>
-    <w:lsdException w:name="Intense Quote" w:semiHidden="0" w:uiPriority="30" w:unhideWhenUsed="0" w:qFormat="1"/>
-    <w:lsdException w:name="Medium List 2 Accent 1" w:semiHidden="0" w:uiPriority="66" w:unhideWhenUsed="0"/>
-    <w:lsdException w:name="Medium Grid 1 Accent 1" w:semiHidden="0" w:uiPriority="67" w:unhideWhenUsed="0"/>
-    <w:lsdException w:name="Medium Grid 2 Accent 1" w:semiHidden="0" w:uiPriority="68" w:unhideWhenUsed="0"/>
-    <w:lsdException w:name="Medium Grid 3 Accent 1" w:semiHidden="0" w:uiPriority="69" w:unhideWhenUsed="0"/>
-    <w:lsdException w:name="Dark List Accent 1" w:semiHidden="0" w:uiPriority="70" w:unhideWhenUsed="0"/>
-    <w:lsdException w:name="Colorful Shading Accent 1" w:semiHidden="0" w:uiPriority="71" w:unhideWhenUsed="0"/>
-    <w:lsdException w:name="Colorful List Accent 1" w:semiHidden="0" w:uiPriority="72" w:unhideWhenUsed="0"/>
-    <w:lsdException w:name="Colorful Grid Accent 1" w:semiHidden="0" w:uiPriority="73" w:unhideWhenUsed="0"/>
-    <w:lsdException w:name="Light Shading Accent 2" w:semiHidden="0" w:uiPriority="60" w:unhideWhenUsed="0"/>
-    <w:lsdException w:name="Light List Accent 2" w:semiHidden="0" w:uiPriority="61" w:unhideWhenUsed="0"/>
-    <w:lsdException w:name="Light Grid Accent 2" w:semiHidden="0" w:uiPriority="62" w:unhideWhenUsed="0"/>
-    <w:lsdException w:name="Medium Shading 1 Accent 2" w:semiHidden="0" w:uiPriority="63" w:unhideWhenUsed="0"/>
-    <w:lsdException w:name="Medium Shading 2 Accent 2" w:semiHidden="0" w:uiPriority="64" w:unhideWhenUsed="0"/>
-    <w:lsdException w:name="Medium List 1 Accent 2" w:semiHidden="0" w:uiPriority="65" w:unhideWhenUsed="0"/>
-    <w:lsdException w:name="Medium List 2 Accent 2" w:semiHidden="0" w:uiPriority="66" w:unhideWhenUsed="0"/>
-    <w:lsdException w:name="Medium Grid 1 Accent 2" w:semiHidden="0" w:uiPriority="67" w:unhideWhenUsed="0"/>
-    <w:lsdException w:name="Medium Grid 2 Accent 2" w:semiHidden="0" w:uiPriority="68" w:unhideWhenUsed="0"/>
-    <w:lsdException w:name="Medium Grid 3 Accent 2" w:semiHidden="0" w:uiPriority="69" w:unhideWhenUsed="0"/>
-    <w:lsdException w:name="Dark List Accent 2" w:semiHidden="0" w:uiPriority="70" w:unhideWhenUsed="0"/>
-    <w:lsdException w:name="Colorful Shading Accent 2" w:semiHidden="0" w:uiPriority="71" w:unhideWhenUsed="0"/>
-    <w:lsdException w:name="Colorful List Accent 2" w:semiHidden="0" w:uiPriority="72" w:unhideWhenUsed="0"/>
-    <w:lsdException w:name="Colorful Grid Accent 2" w:semiHidden="0" w:uiPriority="73" w:unhideWhenUsed="0"/>
-    <w:lsdException w:name="Light Shading Accent 3" w:semiHidden="0" w:uiPriority="60" w:unhideWhenUsed="0"/>
-    <w:lsdException w:name="Light List Accent 3" w:semiHidden="0" w:uiPriority="61" w:unhideWhenUsed="0"/>
-    <w:lsdException w:name="Light Grid Accent 3" w:semiHidden="0" w:uiPriority="62" w:unhideWhenUsed="0"/>
-    <w:lsdException w:name="Medium Shading 1 Accent 3" w:semiHidden="0" w:uiPriority="63" w:unhideWhenUsed="0"/>
-    <w:lsdException w:name="Medium Shading 2 Accent 3" w:semiHidden="0" w:uiPriority="64" w:unhideWhenUsed="0"/>
-    <w:lsdException w:name="Medium List 1 Accent 3" w:semiHidden="0" w:uiPriority="65" w:unhideWhenUsed="0"/>
-    <w:lsdException w:name="Medium List 2 Accent 3" w:semiHidden="0" w:uiPriority="66" w:unhideWhenUsed="0"/>
-    <w:lsdException w:name="Medium Grid 1 Accent 3" w:semiHidden="0" w:uiPriority="67" w:unhideWhenUsed="0"/>
-    <w:lsdException w:name="Medium Grid 2 Accent 3" w:semiHidden="0" w:uiPriority="68" w:unhideWhenUsed="0"/>
-    <w:lsdException w:name="Medium Grid 3 Accent 3" w:semiHidden="0" w:uiPriority="69" w:unhideWhenUsed="0"/>
-    <w:lsdException w:name="Dark List Accent 3" w:semiHidden="0" w:uiPriority="70" w:unhideWhenUsed="0"/>
-    <w:lsdException w:name="Colorful Shading Accent 3" w:semiHidden="0" w:uiPriority="71" w:unhideWhenUsed="0"/>
-    <w:lsdException w:name="Colorful List Accent 3" w:semiHidden="0" w:uiPriority="72" w:unhideWhenUsed="0"/>
-    <w:lsdException w:name="Colorful Grid Accent 3" w:semiHidden="0" w:uiPriority="73" w:unhideWhenUsed="0"/>
-    <w:lsdException w:name="Light Shading Accent 4" w:semiHidden="0" w:uiPriority="60" w:unhideWhenUsed="0"/>
-    <w:lsdException w:name="Light List Accent 4" w:semiHidden="0" w:uiPriority="61" w:unhideWhenUsed="0"/>
-    <w:lsdException w:name="Light Grid Accent 4" w:semiHidden="0" w:uiPriority="62" w:unhideWhenUsed="0"/>
-    <w:lsdException w:name="Medium Shading 1 Accent 4" w:semiHidden="0" w:uiPriority="63" w:unhideWhenUsed="0"/>
-    <w:lsdException w:name="Medium Shading 2 Accent 4" w:semiHidden="0" w:uiPriority="64" w:unhideWhenUsed="0"/>
-    <w:lsdException w:name="Medium List 1 Accent 4" w:semiHidden="0" w:uiPriority="65" w:unhideWhenUsed="0"/>
-    <w:lsdException w:name="Medium List 2 Accent 4" w:semiHidden="0" w:uiPriority="66" w:unhideWhenUsed="0"/>
-    <w:lsdException w:name="Medium Grid 1 Accent 4" w:semiHidden="0" w:uiPriority="67" w:unhideWhenUsed="0"/>
-    <w:lsdException w:name="Medium Grid 2 Accent 4" w:semiHidden="0" w:uiPriority="68" w:unhideWhenUsed="0"/>
-    <w:lsdException w:name="Medium Grid 3 Accent 4" w:semiHidden="0" w:uiPriority="69" w:unhideWhenUsed="0"/>
-    <w:lsdException w:name="Dark List Accent 4" w:semiHidden="0" w:uiPriority="70" w:unhideWhenUsed="0"/>
-    <w:lsdException w:name="Colorful Shading Accent 4" w:semiHidden="0" w:uiPriority="71" w:unhideWhenUsed="0"/>
-    <w:lsdException w:name="Colorful List Accent 4" w:semiHidden="0" w:uiPriority="72" w:unhideWhenUsed="0"/>
-    <w:lsdException w:name="Colorful Grid Accent 4" w:semiHidden="0" w:uiPriority="73" w:unhideWhenUsed="0"/>
-    <w:lsdException w:name="Light Shading Accent 5" w:semiHidden="0" w:uiPriority="60" w:unhideWhenUsed="0"/>
-    <w:lsdException w:name="Light List Accent 5" w:semiHidden="0" w:uiPriority="61" w:unhideWhenUsed="0"/>
-    <w:lsdException w:name="Light Grid Accent 5" w:semiHidden="0" w:uiPriority="62" w:unhideWhenUsed="0"/>
-    <w:lsdException w:name="Medium Shading 1 Accent 5" w:semiHidden="0" w:uiPriority="63" w:unhideWhenUsed="0"/>
-    <w:lsdException w:name="Medium Shading 2 Accent 5" w:semiHidden="0" w:uiPriority="64" w:unhideWhenUsed="0"/>
-    <w:lsdException w:name="Medium List 1 Accent 5" w:semiHidden="0" w:uiPriority="65" w:unhideWhenUsed="0"/>
-    <w:lsdException w:name="Medium List 2 Accent 5" w:semiHidden="0" w:uiPriority="66" w:unhideWhenUsed="0"/>
-    <w:lsdException w:name="Medium Grid 1 Accent 5" w:semiHidden="0" w:uiPriority="67" w:unhideWhenUsed="0"/>
-    <w:lsdException w:name="Medium Grid 2 Accent 5" w:semiHidden="0" w:uiPriority="68" w:unhideWhenUsed="0"/>
-    <w:lsdException w:name="Medium Grid 3 Accent 5" w:semiHidden="0" w:uiPriority="69" w:unhideWhenUsed="0"/>
-    <w:lsdException w:name="Dark List Accent 5" w:semiHidden="0" w:uiPriority="70" w:unhideWhenUsed="0"/>
-    <w:lsdException w:name="Colorful Shading Accent 5" w:semiHidden="0" w:uiPriority="71" w:unhideWhenUsed="0"/>
-    <w:lsdException w:name="Colorful List Accent 5" w:semiHidden="0" w:uiPriority="72" w:unhideWhenUsed="0"/>
-    <w:lsdException w:name="Colorful Grid Accent 5" w:semiHidden="0" w:uiPriority="73" w:unhideWhenUsed="0"/>
-    <w:lsdException w:name="Light Shading Accent 6" w:semiHidden="0" w:uiPriority="60" w:unhideWhenUsed="0"/>
-    <w:lsdException w:name="Light List Accent 6" w:semiHidden="0" w:uiPriority="61" w:unhideWhenUsed="0"/>
-    <w:lsdException w:name="Light Grid Accent 6" w:semiHidden="0" w:uiPriority="62" w:unhideWhenUsed="0"/>
-    <w:lsdException w:name="Medium Shading 1 Accent 6" w:semiHidden="0" w:uiPriority="63" w:unhideWhenUsed="0"/>
-    <w:lsdException w:name="Medium Shading 2 Accent 6" w:semiHidden="0" w:uiPriority="64" w:unhideWhenUsed="0"/>
-    <w:lsdException w:name="Medium List 1 Accent 6" w:semiHidden="0" w:uiPriority="65" w:unhideWhenUsed="0"/>
-    <w:lsdException w:name="Medium List 2 Accent 6" w:semiHidden="0" w:uiPriority="66" w:unhideWhenUsed="0"/>
-    <w:lsdException w:name="Medium Grid 1 Accent 6" w:semiHidden="0" w:uiPriority="67" w:unhideWhenUsed="0"/>
-    <w:lsdException w:name="Medium Grid 2 Accent 6" w:semiHidden="0" w:uiPriority="68" w:unhideWhenUsed="0"/>
-    <w:lsdException w:name="Medium Grid 3 Accent 6" w:semiHidden="0" w:uiPriority="69" w:unhideWhenUsed="0"/>
-    <w:lsdException w:name="Dark List Accent 6" w:semiHidden="0" w:uiPriority="70" w:unhideWhenUsed="0"/>
-    <w:lsdException w:name="Colorful Shading Accent 6" w:semiHidden="0" w:uiPriority="71" w:unhideWhenUsed="0"/>
-    <w:lsdException w:name="Colorful List Accent 6" w:semiHidden="0" w:uiPriority="72" w:unhideWhenUsed="0"/>
-    <w:lsdException w:name="Colorful Grid Accent 6" w:semiHidden="0" w:uiPriority="73" w:unhideWhenUsed="0"/>
-    <w:lsdException w:name="Subtle Emphasis" w:semiHidden="0" w:uiPriority="19" w:unhideWhenUsed="0" w:qFormat="1"/>
-    <w:lsdException w:name="Intense Emphasis" w:semiHidden="0" w:uiPriority="21" w:unhideWhenUsed="0" w:qFormat="1"/>
-    <w:lsdException w:name="Subtle Reference" w:semiHidden="0" w:uiPriority="31" w:unhideWhenUsed="0" w:qFormat="1"/>
-    <w:lsdException w:name="Intense Reference" w:semiHidden="0" w:uiPriority="32" w:unhideWhenUsed="0" w:qFormat="1"/>
-    <w:lsdException w:name="Book Title" w:semiHidden="0" w:uiPriority="33" w:unhideWhenUsed="0" w:qFormat="1"/>
-    <w:lsdException w:name="Bibliography" w:uiPriority="37"/>
-    <w:lsdException w:name="TOC Heading" w:uiPriority="39" w:qFormat="1"/>
-  </w:latentStyles>
-  <w:style w:type="paragraph" w:default="1" w:styleId="Normal">
-    <w:name w:val="Normal"/>
-    <w:qFormat/>
-  </w:style>
-  <w:style w:type="character" w:default="1" w:styleId="DefaultParagraphFont">
-    <w:name w:val="Default Paragraph Font"/>
-    <w:uiPriority w:val="1"/>
-    <w:semiHidden/>
-    <w:unhideWhenUsed/>
-  </w:style>
-  <w:style w:type="table" w:default="1" w:styleId="TableNormal">
-    <w:name w:val="Normal Table"/>
-    <w:uiPriority w:val="99"/>
-    <w:semiHidden/>
-    <w:unhideWhenUsed/>
-    <w:tblPr>
-      <w:tblInd w:w="0" w:type="dxa"/>
-      <w:tblCellMar>
-        <w:top w:w="0" w:type="dxa"/>
-        <w:left w:w="108" w:type="dxa"/>
-        <w:bottom w:w="0" w:type="dxa"/>
-        <w:right w:w="108" w:type="dxa"/>
-      </w:tblCellMar>
-    </w:tblPr>
-  </w:style>
-  <w:style w:type="numbering" w:default="1" w:styleId="NoList">
-    <w:name w:val="No List"/>
-    <w:uiPriority w:val="99"/>
-    <w:semiHidden/>
-    <w:unhideWhenUsed/>
-  </w:style>
-  <w:style w:type="paragraph" w:styleId="ListParagraph">
-    <w:name w:val="List Paragraph"/>
-    <w:basedOn w:val="Normal"/>
-    <w:uiPriority w:val="34"/>
-    <w:qFormat/>
-    <w:rsid w:val="00291027"/>
-    <w:pPr>
-      <w:ind w:left="720"/>
-      <w:contextualSpacing/>
-    </w:pPr>
-  </w:style>
-  <w:style w:type="character" w:styleId="Hyperlink">
-    <w:name w:val="Hyperlink"/>
-    <w:basedOn w:val="DefaultParagraphFont"/>
-    <w:uiPriority w:val="99"/>
-    <w:unhideWhenUsed/>
-    <w:rsid w:val="00291027"/>
-    <w:rPr>
-      <w:color w:val="0000FF" w:themeColor="hyperlink"/>
-      <w:u w:val="single"/>
-    </w:rPr>
-  </w:style>
-  <w:style w:type="paragraph" w:styleId="Header">
-    <w:name w:val="header"/>
-    <w:basedOn w:val="Normal"/>
-    <w:link w:val="HeaderChar"/>
-    <w:uiPriority w:val="99"/>
-    <w:unhideWhenUsed/>
-    <w:rsid w:val="009F2AE9"/>
-    <w:pPr>
-      <w:tabs>
-        <w:tab w:val="center" w:pos="4680"/>
-        <w:tab w:val="right" w:pos="9360"/>
-      </w:tabs>
-      <w:spacing w:after="0" w:line="240" w:lineRule="auto"/>
-    </w:pPr>
-  </w:style>
-  <w:style w:type="character" w:customStyle="1" w:styleId="HeaderChar">
-    <w:name w:val="Header Char"/>
-    <w:basedOn w:val="DefaultParagraphFont"/>
-    <w:link w:val="Header"/>
-    <w:uiPriority w:val="99"/>
-    <w:rsid w:val="009F2AE9"/>
-  </w:style>
-  <w:style w:type="paragraph" w:styleId="Footer">
-    <w:name w:val="footer"/>
-    <w:basedOn w:val="Normal"/>
-    <w:link w:val="FooterChar"/>
-    <w:uiPriority w:val="99"/>
-    <w:unhideWhenUsed/>
-    <w:rsid w:val="009F2AE9"/>
-    <w:pPr>
-      <w:tabs>
-        <w:tab w:val="center" w:pos="4680"/>
-        <w:tab w:val="right" w:pos="9360"/>
-      </w:tabs>
-      <w:spacing w:after="0" w:line="240" w:lineRule="auto"/>
-    </w:pPr>
-  </w:style>
-  <w:style w:type="character" w:customStyle="1" w:styleId="FooterChar">
-    <w:name w:val="Footer Char"/>
-    <w:basedOn w:val="DefaultParagraphFont"/>
-    <w:link w:val="Footer"/>
-    <w:uiPriority w:val="99"/>
-    <w:rsid w:val="009F2AE9"/>
-  </w:style>
-  <w:style w:type="paragraph" w:styleId="BalloonText">
-    <w:name w:val="Balloon Text"/>
-    <w:basedOn w:val="Normal"/>
-    <w:link w:val="BalloonTextChar"/>
-    <w:uiPriority w:val="99"/>
-    <w:semiHidden/>
-    <w:unhideWhenUsed/>
-    <w:rsid w:val="004455CF"/>
-    <w:pPr>
-      <w:spacing w:after="0" w:line="240" w:lineRule="auto"/>
-    </w:pPr>
-    <w:rPr>
-      <w:rFonts w:ascii="Tahoma" w:hAnsi="Tahoma" w:cs="Tahoma"/>
-      <w:sz w:val="16"/>
-      <w:szCs w:val="16"/>
-    </w:rPr>
-  </w:style>
-  <w:style w:type="character" w:customStyle="1" w:styleId="BalloonTextChar">
-    <w:name w:val="Balloon Text Char"/>
-    <w:basedOn w:val="DefaultParagraphFont"/>
-    <w:link w:val="BalloonText"/>
-    <w:uiPriority w:val="99"/>
-    <w:semiHidden/>
-    <w:rsid w:val="004455CF"/>
-    <w:rPr>
-      <w:rFonts w:ascii="Tahoma" w:hAnsi="Tahoma" w:cs="Tahoma"/>
-      <w:sz w:val="16"/>
-      <w:szCs w:val="16"/>
-    </w:rPr>
-  </w:style>
-  <w:style w:type="character" w:customStyle="1" w:styleId="apple-converted-space">
-    <w:name w:val="apple-converted-space"/>
-    <w:basedOn w:val="DefaultParagraphFont"/>
-    <w:rsid w:val="00D46957"/>
-  </w:style>
-  <w:style w:type="character" w:styleId="FollowedHyperlink">
-    <w:name w:val="FollowedHyperlink"/>
-    <w:basedOn w:val="DefaultParagraphFont"/>
-    <w:uiPriority w:val="99"/>
-    <w:semiHidden/>
-    <w:unhideWhenUsed/>
-    <w:rsid w:val="00480A19"/>
-    <w:rPr>
-      <w:color w:val="800080" w:themeColor="followedHyperlink"/>
-      <w:u w:val="single"/>
-    </w:rPr>
-  </w:style>
-</w:styles>
-</file>
-
-<file path=word/stylesWithEffects.xml><?xml version="1.0" encoding="utf-8"?>
-<w:styles xmlns:wpc="http://schemas.microsoft.com/office/word/2010/wordprocessingCanvas" xmlns:mc="http://schemas.openxmlformats.org/markup-compatibility/2006" xmlns:o="urn:schemas-microsoft-com:office:office" xmlns:r="http://schemas.openxmlformats.org/officeDocument/2006/relationships" xmlns:m="http://schemas.openxmlformats.org/officeDocument/2006/math" xmlns:v="urn:schemas-microsoft-com:vml" xmlns:wp14="http://schemas.microsoft.com/office/word/2010/wordprocessingDrawing" xmlns:wp="http://schemas.openxmlformats.org/drawingml/2006/wordprocessingDrawing" xmlns:w10="urn:schemas-microsoft-com:office:word" xmlns:w="http://schemas.openxmlformats.org/wordprocessingml/2006/main" xmlns:w14="http://schemas.microsoft.com/office/word/2010/wordml" xmlns:wpg="http://schemas.microsoft.com/office/word/2010/wordprocessingGroup" xmlns:wpi="http://schemas.microsoft.com/office/word/2010/wordprocessingInk" xmlns:wne="http://schemas.microsoft.com/office/word/2006/wordml" xmlns:wps="http://schemas.microsoft.com/office/word/2010/wordprocessingShape" mc:Ignorable="w14 wp14">
-  <w:docDefaults>
-    <w:rPrDefault>
-      <w:rPr>
-        <w:rFonts w:asciiTheme="minorHAnsi" w:eastAsiaTheme="minorEastAsia" w:hAnsiTheme="minorHAnsi" w:cstheme="minorBidi"/>
-        <w:sz w:val="22"/>
-        <w:szCs w:val="22"/>
-        <w:lang w:val="en-US" w:eastAsia="ja-JP" w:bidi="ar-SA"/>
-      </w:rPr>
-    </w:rPrDefault>
-    <w:pPrDefault>
-      <w:pPr>
-        <w:spacing w:after="200" w:line="276" w:lineRule="auto"/>
-      </w:pPr>
-    </w:pPrDefault>
-  </w:docDefaults>
-  <w:latentStyles w:defLockedState="0" w:defUIPriority="99" w:defSemiHidden="1" w:defUnhideWhenUsed="1" w:defQFormat="0" w:count="267">
-    <w:lsdException w:name="Normal" w:semiHidden="0" w:uiPriority="0" w:unhideWhenUsed="0" w:qFormat="1"/>
-    <w:lsdException w:name="heading 1" w:semiHidden="0" w:uiPriority="9" w:unhideWhenUsed="0" w:qFormat="1"/>
-    <w:lsdException w:name="heading 2" w:uiPriority="9" w:qFormat="1"/>
-    <w:lsdException w:name="heading 3" w:uiPriority="9" w:qFormat="1"/>
-    <w:lsdException w:name="heading 4" w:uiPriority="9" w:qFormat="1"/>
-    <w:lsdException w:name="heading 5" w:uiPriority="9" w:qFormat="1"/>
-    <w:lsdException w:name="heading 6" w:uiPriority="9" w:qFormat="1"/>
-    <w:lsdException w:name="heading 7" w:uiPriority="9" w:qFormat="1"/>
-    <w:lsdException w:name="heading 8" w:uiPriority="9" w:qFormat="1"/>
-    <w:lsdException w:name="heading 9" w:uiPriority="9" w:qFormat="1"/>
-    <w:lsdException w:name="toc 1" w:uiPriority="39"/>
-    <w:lsdException w:name="toc 2" w:uiPriority="39"/>
-    <w:lsdException w:name="toc 3" w:uiPriority="39"/>
-    <w:lsdException w:name="toc 4" w:uiPriority="39"/>
-    <w:lsdException w:name="toc 5" w:uiPriority="39"/>
-    <w:lsdException w:name="toc 6" w:uiPriority="39"/>
-    <w:lsdException w:name="toc 7" w:uiPriority="39"/>
-    <w:lsdException w:name="toc 8" w:uiPriority="39"/>
-    <w:lsdException w:name="toc 9" w:uiPriority="39"/>
-    <w:lsdException w:name="caption" w:uiPriority="35" w:qFormat="1"/>
-    <w:lsdException w:name="Title" w:semiHidden="0" w:uiPriority="10" w:unhideWhenUsed="0" w:qFormat="1"/>
-    <w:lsdException w:name="Default Paragraph Font" w:uiPriority="1"/>
-    <w:lsdException w:name="Subtitle" w:semiHidden="0" w:uiPriority="11" w:unhideWhenUsed="0" w:qFormat="1"/>
-    <w:lsdException w:name="Strong" w:semiHidden="0" w:uiPriority="22" w:unhideWhenUsed="0" w:qFormat="1"/>
-    <w:lsdException w:name="Emphasis" w:semiHidden="0" w:uiPriority="20" w:unhideWhenUsed="0" w:qFormat="1"/>
-    <w:lsdException w:name="Table Grid" w:semiHidden="0" w:uiPriority="59" w:unhideWhenUsed="0"/>
-    <w:lsdException w:name="Placeholder Text" w:unhideWhenUsed="0"/>
-    <w:lsdException w:name="No Spacing" w:semiHidden="0" w:uiPriority="1" w:unhideWhenUsed="0" w:qFormat="1"/>
-    <w:lsdException w:name="Light Shading" w:semiHidden="0" w:uiPriority="60" w:unhideWhenUsed="0"/>
-    <w:lsdException w:name="Light List" w:semiHidden="0" w:uiPriority="61" w:unhideWhenUsed="0"/>
-    <w:lsdException w:name="Light Grid" w:semiHidden="0" w:uiPriority="62" w:unhideWhenUsed="0"/>
-    <w:lsdException w:name="Medium Shading 1" w:semiHidden="0" w:uiPriority="63" w:unhideWhenUsed="0"/>
-    <w:lsdException w:name="Medium Shading 2" w:semiHidden="0" w:uiPriority="64" w:unhideWhenUsed="0"/>
-    <w:lsdException w:name="Medium List 1" w:semiHidden="0" w:uiPriority="65" w:unhideWhenUsed="0"/>
-    <w:lsdException w:name="Medium List 2" w:semiHidden="0" w:uiPriority="66" w:unhideWhenUsed="0"/>
-    <w:lsdException w:name="Medium Grid 1" w:semiHidden="0" w:uiPriority="67" w:unhideWhenUsed="0"/>
-    <w:lsdException w:name="Medium Grid 2" w:semiHidden="0" w:uiPriority="68" w:unhideWhenUsed="0"/>
-    <w:lsdException w:name="Medium Grid 3" w:semiHidden="0" w:uiPriority="69" w:unhideWhenUsed="0"/>
-    <w:lsdException w:name="Dark List" w:semiHidden="0" w:uiPriority="70" w:unhideWhenUsed="0"/>
-    <w:lsdException w:name="Colorful Shading" w:semiHidden="0" w:uiPriority="71" w:unhideWhenUsed="0"/>
-    <w:lsdException w:name="Colorful List" w:semiHidden="0" w:uiPriority="72" w:unhideWhenUsed="0"/>
-    <w:lsdException w:name="Colorful Grid" w:semiHidden="0" w:uiPriority="73" w:unhideWhenUsed="0"/>
-    <w:lsdException w:name="Light Shading Accent 1" w:semiHidden="0" w:uiPriority="60" w:unhideWhenUsed="0"/>
-    <w:lsdException w:name="Light List Accent 1" w:semiHidden="0" w:uiPriority="61" w:unhideWhenUsed="0"/>
-    <w:lsdException w:name="Light Grid Accent 1" w:semiHidden="0" w:uiPriority="62" w:unhideWhenUsed="0"/>
-    <w:lsdException w:name="Medium Shading 1 Accent 1" w:semiHidden="0" w:uiPriority="63" w:unhideWhenUsed="0"/>
-    <w:lsdException w:name="Medium Shading 2 Accent 1" w:semiHidden="0" w:uiPriority="64" w:unhideWhenUsed="0"/>
-    <w:lsdException w:name="Medium List 1 Accent 1" w:semiHidden="0" w:uiPriority="65" w:unhideWhenUsed="0"/>
-    <w:lsdException w:name="Revision" w:unhideWhenUsed="0"/>
-    <w:lsdException w:name="List Paragraph" w:semiHidden="0" w:uiPriority="34" w:unhideWhenUsed="0" w:qFormat="1"/>
-    <w:lsdException w:name="Quote" w:semiHidden="0" w:uiPriority="29" w:unhideWhenUsed="0" w:qFormat="1"/>
-    <w:lsdException w:name="Intense Quote" w:semiHidden="0" w:uiPriority="30" w:unhideWhenUsed="0" w:qFormat="1"/>
-    <w:lsdException w:name="Medium List 2 Accent 1" w:semiHidden="0" w:uiPriority="66" w:unhideWhenUsed="0"/>
-    <w:lsdException w:name="Medium Grid 1 Accent 1" w:semiHidden="0" w:uiPriority="67" w:unhideWhenUsed="0"/>
-    <w:lsdException w:name="Medium Grid 2 Accent 1" w:semiHidden="0" w:uiPriority="68" w:unhideWhenUsed="0"/>
-    <w:lsdException w:name="Medium Grid 3 Accent 1" w:semiHidden="0" w:uiPriority="69" w:unhideWhenUsed="0"/>
-    <w:lsdException w:name="Dark List Accent 1" w:semiHidden="0" w:uiPriority="70" w:unhideWhenUsed="0"/>
-    <w:lsdException w:name="Colorful Shading Accent 1" w:semiHidden="0" w:uiPriority="71" w:unhideWhenUsed="0"/>
-    <w:lsdException w:name="Colorful List Accent 1" w:semiHidden="0" w:uiPriority="72" w:unhideWhenUsed="0"/>
-    <w:lsdException w:name="Colorful Grid Accent 1" w:semiHidden="0" w:uiPriority="73" w:unhideWhenUsed="0"/>
-    <w:lsdException w:name="Light Shading Accent 2" w:semiHidden="0" w:uiPriority="60" w:unhideWhenUsed="0"/>
-    <w:lsdException w:name="Light List Accent 2" w:semiHidden="0" w:uiPriority="61" w:unhideWhenUsed="0"/>
-    <w:lsdException w:name="Light Grid Accent 2" w:semiHidden="0" w:uiPriority="62" w:unhideWhenUsed="0"/>
-    <w:lsdException w:name="Medium Shading 1 Accent 2" w:semiHidden="0" w:uiPriority="63" w:unhideWhenUsed="0"/>
-    <w:lsdException w:name="Medium Shading 2 Accent 2" w:semiHidden="0" w:uiPriority="64" w:unhideWhenUsed="0"/>
-    <w:lsdException w:name="Medium List 1 Accent 2" w:semiHidden="0" w:uiPriority="65" w:unhideWhenUsed="0"/>
-    <w:lsdException w:name="Medium List 2 Accent 2" w:semiHidden="0" w:uiPriority="66" w:unhideWhenUsed="0"/>
-    <w:lsdException w:name="Medium Grid 1 Accent 2" w:semiHidden="0" w:uiPriority="67" w:unhideWhenUsed="0"/>
-    <w:lsdException w:name="Medium Grid 2 Accent 2" w:semiHidden="0" w:uiPriority="68" w:unhideWhenUsed="0"/>
-    <w:lsdException w:name="Medium Grid 3 Accent 2" w:semiHidden="0" w:uiPriority="69" w:unhideWhenUsed="0"/>
-    <w:lsdException w:name="Dark List Accent 2" w:semiHidden="0" w:uiPriority="70" w:unhideWhenUsed="0"/>
-    <w:lsdException w:name="Colorful Shading Accent 2" w:semiHidden="0" w:uiPriority="71" w:unhideWhenUsed="0"/>
-    <w:lsdException w:name="Colorful List Accent 2" w:semiHidden="0" w:uiPriority="72" w:unhideWhenUsed="0"/>
-    <w:lsdException w:name="Colorful Grid Accent 2" w:semiHidden="0" w:uiPriority="73" w:unhideWhenUsed="0"/>
-    <w:lsdException w:name="Light Shading Accent 3" w:semiHidden="0" w:uiPriority="60" w:unhideWhenUsed="0"/>
-    <w:lsdException w:name="Light List Accent 3" w:semiHidden="0" w:uiPriority="61" w:unhideWhenUsed="0"/>
-    <w:lsdException w:name="Light Grid Accent 3" w:semiHidden="0" w:uiPriority="62" w:unhideWhenUsed="0"/>
-    <w:lsdException w:name="Medium Shading 1 Accent 3" w:semiHidden="0" w:uiPriority="63" w:unhideWhenUsed="0"/>
-    <w:lsdException w:name="Medium Shading 2 Accent 3" w:semiHidden="0" w:uiPriority="64" w:unhideWhenUsed="0"/>
-    <w:lsdException w:name="Medium List 1 Accent 3" w:semiHidden="0" w:uiPriority="65" w:unhideWhenUsed="0"/>
-    <w:lsdException w:name="Medium List 2 Accent 3" w:semiHidden="0" w:uiPriority="66" w:unhideWhenUsed="0"/>
-    <w:lsdException w:name="Medium Grid 1 Accent 3" w:semiHidden="0" w:uiPriority="67" w:unhideWhenUsed="0"/>
-    <w:lsdException w:name="Medium Grid 2 Accent 3" w:semiHidden="0" w:uiPriority="68" w:unhideWhenUsed="0"/>
-    <w:lsdException w:name="Medium Grid 3 Accent 3" w:semiHidden="0" w:uiPriority="69" w:unhideWhenUsed="0"/>
-    <w:lsdException w:name="Dark List Accent 3" w:semiHidden="0" w:uiPriority="70" w:unhideWhenUsed="0"/>
-    <w:lsdException w:name="Colorful Shading Accent 3" w:semiHidden="0" w:uiPriority="71" w:unhideWhenUsed="0"/>
-    <w:lsdException w:name="Colorful List Accent 3" w:semiHidden="0" w:uiPriority="72" w:unhideWhenUsed="0"/>
-    <w:lsdException w:name="Colorful Grid Accent 3" w:semiHidden="0" w:uiPriority="73" w:unhideWhenUsed="0"/>
-    <w:lsdException w:name="Light Shading Accent 4" w:semiHidden="0" w:uiPriority="60" w:unhideWhenUsed="0"/>
-    <w:lsdException w:name="Light List Accent 4" w:semiHidden="0" w:uiPriority="61" w:unhideWhenUsed="0"/>
-    <w:lsdException w:name="Light Grid Accent 4" w:semiHidden="0" w:uiPriority="62" w:unhideWhenUsed="0"/>
-    <w:lsdException w:name="Medium Shading 1 Accent 4" w:semiHidden="0" w:uiPriority="63" w:unhideWhenUsed="0"/>
-    <w:lsdException w:name="Medium Shading 2 Accent 4" w:semiHidden="0" w:uiPriority="64" w:unhideWhenUsed="0"/>
-    <w:lsdException w:name="Medium List 1 Accent 4" w:semiHidden="0" w:uiPriority="65" w:unhideWhenUsed="0"/>
-    <w:lsdException w:name="Medium List 2 Accent 4" w:semiHidden="0" w:uiPriority="66" w:unhideWhenUsed="0"/>
-    <w:lsdException w:name="Medium Grid 1 Accent 4" w:semiHidden="0" w:uiPriority="67" w:unhideWhenUsed="0"/>
-    <w:lsdException w:name="Medium Grid 2 Accent 4" w:semiHidden="0" w:uiPriority="68" w:unhideWhenUsed="0"/>
-    <w:lsdException w:name="Medium Grid 3 Accent 4" w:semiHidden="0" w:uiPriority="69" w:unhideWhenUsed="0"/>
-    <w:lsdException w:name="Dark List Accent 4" w:semiHidden="0" w:uiPriority="70" w:unhideWhenUsed="0"/>
-    <w:lsdException w:name="Colorful Shading Accent 4" w:semiHidden="0" w:uiPriority="71" w:unhideWhenUsed="0"/>
-    <w:lsdException w:name="Colorful List Accent 4" w:semiHidden="0" w:uiPriority="72" w:unhideWhenUsed="0"/>
-    <w:lsdException w:name="Colorful Grid Accent 4" w:semiHidden="0" w:uiPriority="73" w:unhideWhenUsed="0"/>
-    <w:lsdException w:name="Light Shading Accent 5" w:semiHidden="0" w:uiPriority="60" w:unhideWhenUsed="0"/>
-    <w:lsdException w:name="Light List Accent 5" w:semiHidden="0" w:uiPriority="61" w:unhideWhenUsed="0"/>
-    <w:lsdException w:name="Light Grid Accent 5" w:semiHidden="0" w:uiPriority="62" w:unhideWhenUsed="0"/>
-    <w:lsdException w:name="Medium Shading 1 Accent 5" w:semiHidden="0" w:uiPriority="63" w:unhideWhenUsed="0"/>
-    <w:lsdException w:name="Medium Shading 2 Accent 5" w:semiHidden="0" w:uiPriority="64" w:unhideWhenUsed="0"/>
-    <w:lsdException w:name="Medium List 1 Accent 5" w:semiHidden="0" w:uiPriority="65" w:unhideWhenUsed="0"/>
-    <w:lsdException w:name="Medium List 2 Accent 5" w:semiHidden="0" w:uiPriority="66" w:unhideWhenUsed="0"/>
-    <w:lsdException w:name="Medium Grid 1 Accent 5" w:semiHidden="0" w:uiPriority="67" w:unhideWhenUsed="0"/>
-    <w:lsdException w:name="Medium Grid 2 Accent 5" w:semiHidden="0" w:uiPriority="68" w:unhideWhenUsed="0"/>
-    <w:lsdException w:name="Medium Grid 3 Accent 5" w:semiHidden="0" w:uiPriority="69" w:unhideWhenUsed="0"/>
-    <w:lsdException w:name="Dark List Accent 5" w:semiHidden="0" w:uiPriority="70" w:unhideWhenUsed="0"/>
-    <w:lsdException w:name="Colorful Shading Accent 5" w:semiHidden="0" w:uiPriority="71" w:unhideWhenUsed="0"/>
-    <w:lsdException w:name="Colorful List Accent 5" w:semiHidden="0" w:uiPriority="72" w:unhideWhenUsed="0"/>
-    <w:lsdException w:name="Colorful Grid Accent 5" w:semiHidden="0" w:uiPriority="73" w:unhideWhenUsed="0"/>
-    <w:lsdException w:name="Light Shading Accent 6" w:semiHidden="0" w:uiPriority="60" w:unhideWhenUsed="0"/>
-    <w:lsdException w:name="Light List Accent 6" w:semiHidden="0" w:uiPriority="61" w:unhideWhenUsed="0"/>
-    <w:lsdException w:name="Light Grid Accent 6" w:semiHidden="0" w:uiPriority="62" w:unhideWhenUsed="0"/>
-    <w:lsdException w:name="Medium Shading 1 Accent 6" w:semiHidden="0" w:uiPriority="63" w:unhideWhenUsed="0"/>
-    <w:lsdException w:name="Medium Shading 2 Accent 6" w:semiHidden="0" w:uiPriority="64" w:unhideWhenUsed="0"/>
-    <w:lsdException w:name="Medium List 1 Accent 6" w:semiHidden="0" w:uiPriority="65" w:unhideWhenUsed="0"/>
-    <w:lsdException w:name="Medium List 2 Accent 6" w:semiHidden="0" w:uiPriority="66" w:unhideWhenUsed="0"/>
-    <w:lsdException w:name="Medium Grid 1 Accent 6" w:semiHidden="0" w:uiPriority="67" w:unhideWhenUsed="0"/>
-    <w:lsdException w:name="Medium Grid 2 Accent 6" w:semiHidden="0" w:uiPriority="68" w:unhideWhenUsed="0"/>
-    <w:lsdException w:name="Medium Grid 3 Accent 6" w:semiHidden="0" w:uiPriority="69" w:unhideWhenUsed="0"/>
-    <w:lsdException w:name="Dark List Accent 6" w:semiHidden="0" w:uiPriority="70" w:unhideWhenUsed="0"/>
-    <w:lsdException w:name="Colorful Shading Accent 6" w:semiHidden="0" w:uiPriority="71" w:unhideWhenUsed="0"/>
-    <w:lsdException w:name="Colorful List Accent 6" w:semiHidden="0" w:uiPriority="72" w:unhideWhenUsed="0"/>
-    <w:lsdException w:name="Colorful Grid Accent 6" w:semiHidden="0" w:uiPriority="73" w:unhideWhenUsed="0"/>
-    <w:lsdException w:name="Subtle Emphasis" w:semiHidden="0" w:uiPriority="19" w:unhideWhenUsed="0" w:qFormat="1"/>
-    <w:lsdException w:name="Intense Emphasis" w:semiHidden="0" w:uiPriority="21" w:unhideWhenUsed="0" w:qFormat="1"/>
-    <w:lsdException w:name="Subtle Reference" w:semiHidden="0" w:uiPriority="31" w:unhideWhenUsed="0" w:qFormat="1"/>
-    <w:lsdException w:name="Intense Reference" w:semiHidden="0" w:uiPriority="32" w:unhideWhenUsed="0" w:qFormat="1"/>
-    <w:lsdException w:name="Book Title" w:semiHidden="0" w:uiPriority="33" w:unhideWhenUsed="0" w:qFormat="1"/>
-    <w:lsdException w:name="Bibliography" w:uiPriority="37"/>
-    <w:lsdException w:name="TOC Heading" w:uiPriority="39" w:qFormat="1"/>
+  <w:latentStyles w:defLockedState="0" w:defUIPriority="99" w:defSemiHidden="0" w:defUnhideWhenUsed="0" w:defQFormat="0" w:count="371">
+    <w:lsdException w:name="Normal" w:uiPriority="0" w:qFormat="1"/>
+    <w:lsdException w:name="heading 1" w:uiPriority="9" w:qFormat="1"/>
+    <w:lsdException w:name="heading 2" w:semiHidden="1" w:uiPriority="9" w:unhideWhenUsed="1" w:qFormat="1"/>
+    <w:lsdException w:name="heading 3" w:semiHidden="1" w:uiPriority="9" w:unhideWhenUsed="1" w:qFormat="1"/>
+    <w:lsdException w:name="heading 4" w:semiHidden="1" w:uiPriority="9" w:unhideWhenUsed="1" w:qFormat="1"/>
+    <w:lsdException w:name="heading 5" w:semiHidden="1" w:uiPriority="9" w:unhideWhenUsed="1" w:qFormat="1"/>
+    <w:lsdException w:name="heading 6" w:semiHidden="1" w:uiPriority="9" w:unhideWhenUsed="1" w:qFormat="1"/>
+    <w:lsdException w:name="heading 7" w:semiHidden="1" w:uiPriority="9" w:unhideWhenUsed="1" w:qFormat="1"/>
+    <w:lsdException w:name="heading 8" w:semiHidden="1" w:uiPriority="9" w:unhideWhenUsed="1" w:qFormat="1"/>
+    <w:lsdException w:name="heading 9" w:semiHidden="1" w:uiPriority="9" w:unhideWhenUsed="1" w:qFormat="1"/>
+    <w:lsdException w:name="index 1" w:semiHidden="1" w:unhideWhenUsed="1"/>
+    <w:lsdException w:name="index 2" w:semiHidden="1" w:unhideWhenUsed="1"/>
+    <w:lsdException w:name="index 3" w:semiHidden="1" w:unhideWhenUsed="1"/>
+    <w:lsdException w:name="index 4" w:semiHidden="1" w:unhideWhenUsed="1"/>
+    <w:lsdException w:name="index 5" w:semiHidden="1" w:unhideWhenUsed="1"/>
+    <w:lsdException w:name="index 6" w:semiHidden="1" w:unhideWhenUsed="1"/>
+    <w:lsdException w:name="index 7" w:semiHidden="1" w:unhideWhenUsed="1"/>
+    <w:lsdException w:name="index 8" w:semiHidden="1" w:unhideWhenUsed="1"/>
+    <w:lsdException w:name="index 9" w:semiHidden="1" w:unhideWhenUsed="1"/>
+    <w:lsdException w:name="toc 1" w:semiHidden="1" w:uiPriority="39" w:unhideWhenUsed="1"/>
+    <w:lsdException w:name="toc 2" w:semiHidden="1" w:uiPriority="39" w:unhideWhenUsed="1"/>
+    <w:lsdException w:name="toc 3" w:semiHidden="1" w:uiPriority="39" w:unhideWhenUsed="1"/>
+    <w:lsdException w:name="toc 4" w:semiHidden="1" w:uiPriority="39" w:unhideWhenUsed="1"/>
+    <w:lsdException w:name="toc 5" w:semiHidden="1" w:uiPriority="39" w:unhideWhenUsed="1"/>
+    <w:lsdException w:name="toc 6" w:semiHidden="1" w:uiPriority="39" w:unhideWhenUsed="1"/>
+    <w:lsdException w:name="toc 7" w:semiHidden="1" w:uiPriority="39" w:unhideWhenUsed="1"/>
+    <w:lsdException w:name="toc 8" w:semiHidden="1" w:uiPriority="39" w:unhideWhenUsed="1"/>
+    <w:lsdException w:name="toc 9" w:semiHidden="1" w:uiPriority="39" w:unhideWhenUsed="1"/>
+    <w:lsdException w:name="Normal Indent" w:semiHidden="1" w:unhideWhenUsed="1"/>
+    <w:lsdException w:name="footnote text" w:semiHidden="1" w:unhideWhenUsed="1"/>
+    <w:lsdException w:name="annotation text" w:semiHidden="1" w:unhideWhenUsed="1"/>
+    <w:lsdException w:name="header" w:semiHidden="1" w:unhideWhenUsed="1"/>
+    <w:lsdException w:name="footer" w:semiHidden="1" w:unhideWhenUsed="1"/>
+    <w:lsdException w:name="index heading" w:semiHidden="1" w:unhideWhenUsed="1"/>
+    <w:lsdException w:name="caption" w:semiHidden="1" w:uiPriority="35" w:unhideWhenUsed="1" w:qFormat="1"/>
+    <w:lsdException w:name="table of figures" w:semiHidden="1" w:unhideWhenUsed="1"/>
+    <w:lsdException w:name="envelope address" w:semiHidden="1" w:unhideWhenUsed="1"/>
+    <w:lsdException w:name="envelope return" w:semiHidden="1" w:unhideWhenUsed="1"/>
+    <w:lsdException w:name="footnote reference" w:semiHidden="1" w:unhideWhenUsed="1"/>
+    <w:lsdException w:name="annotation reference" w:semiHidden="1" w:unhideWhenUsed="1"/>
+    <w:lsdException w:name="line number" w:semiHidden="1" w:unhideWhenUsed="1"/>
+    <w:lsdException w:name="page number" w:semiHidden="1" w:unhideWhenUsed="1"/>
+    <w:lsdException w:name="endnote reference" w:semiHidden="1" w:unhideWhenUsed="1"/>
+    <w:lsdException w:name="endnote text" w:semiHidden="1" w:unhideWhenUsed="1"/>
+    <w:lsdException w:name="table of authorities" w:semiHidden="1" w:unhideWhenUsed="1"/>
+    <w:lsdException w:name="macro" w:semiHidden="1" w:unhideWhenUsed="1"/>
+    <w:lsdException w:name="toa heading" w:semiHidden="1" w:unhideWhenUsed="1"/>
+    <w:lsdException w:name="List" w:semiHidden="1" w:unhideWhenUsed="1"/>
+    <w:lsdException w:name="List Bullet" w:semiHidden="1" w:unhideWhenUsed="1"/>
+    <w:lsdException w:name="List Number" w:semiHidden="1" w:unhideWhenUsed="1"/>
+    <w:lsdException w:name="List 2" w:semiHidden="1" w:unhideWhenUsed="1"/>
+    <w:lsdException w:name="List 3" w:semiHidden="1" w:unhideWhenUsed="1"/>
+    <w:lsdException w:name="List 4" w:semiHidden="1" w:unhideWhenUsed="1"/>
+    <w:lsdException w:name="List 5" w:semiHidden="1" w:unhideWhenUsed="1"/>
+    <w:lsdException w:name="List Bullet 2" w:semiHidden="1" w:unhideWhenUsed="1"/>
+    <w:lsdException w:name="List Bullet 3" w:semiHidden="1" w:unhideWhenUsed="1"/>
+    <w:lsdException w:name="List Bullet 4" w:semiHidden="1" w:unhideWhenUsed="1"/>
+    <w:lsdException w:name="List Bullet 5" w:semiHidden="1" w:unhideWhenUsed="1"/>
+    <w:lsdException w:name="List Number 2" w:semiHidden="1" w:unhideWhenUsed="1"/>
+    <w:lsdException w:name="List Number 3" w:semiHidden="1" w:unhideWhenUsed="1"/>
+    <w:lsdException w:name="List Number 4" w:semiHidden="1" w:unhideWhenUsed="1"/>
+    <w:lsdException w:name="List Number 5" w:semiHidden="1" w:unhideWhenUsed="1"/>
+    <w:lsdException w:name="Title" w:uiPriority="10" w:qFormat="1"/>
+    <w:lsdException w:name="Closing" w:semiHidden="1" w:unhideWhenUsed="1"/>
+    <w:lsdException w:name="Signature" w:semiHidden="1" w:unhideWhenUsed="1"/>
+    <w:lsdException w:name="Default Paragraph Font" w:semiHidden="1" w:uiPriority="1" w:unhideWhenUsed="1"/>
+    <w:lsdException w:name="Body Text" w:semiHidden="1" w:unhideWhenUsed="1"/>
+    <w:lsdException w:name="Body Text Indent" w:semiHidden="1" w:unhideWhenUsed="1"/>
+    <w:lsdException w:name="List Continue" w:semiHidden="1" w:unhideWhenUsed="1"/>
+    <w:lsdException w:name="List Continue 2" w:semiHidden="1" w:unhideWhenUsed="1"/>
+    <w:lsdException w:name="List Continue 3" w:semiHidden="1" w:unhideWhenUsed="1"/>
+    <w:lsdException w:name="List Continue 4" w:semiHidden="1" w:unhideWhenUsed="1"/>
+    <w:lsdException w:name="List Continue 5" w:semiHidden="1" w:unhideWhenUsed="1"/>
+    <w:lsdException w:name="Message Header" w:semiHidden="1" w:unhideWhenUsed="1"/>
+    <w:lsdException w:name="Subtitle" w:uiPriority="11" w:qFormat="1"/>
+    <w:lsdException w:name="Salutation" w:semiHidden="1" w:unhideWhenUsed="1"/>
+    <w:lsdException w:name="Date" w:semiHidden="1" w:unhideWhenUsed="1"/>
+    <w:lsdException w:name="Body Text First Indent" w:semiHidden="1" w:unhideWhenUsed="1"/>
+    <w:lsdException w:name="Body Text First Indent 2" w:semiHidden="1" w:unhideWhenUsed="1"/>
+    <w:lsdException w:name="Note Heading" w:semiHidden="1" w:unhideWhenUsed="1"/>
+    <w:lsdException w:name="Body Text 2" w:semiHidden="1" w:unhideWhenUsed="1"/>
+    <w:lsdException w:name="Body Text 3" w:semiHidden="1" w:unhideWhenUsed="1"/>
+    <w:lsdException w:name="Body Text Indent 2" w:semiHidden="1" w:unhideWhenUsed="1"/>
+    <w:lsdException w:name="Body Text Indent 3" w:semiHidden="1" w:unhideWhenUsed="1"/>
+    <w:lsdException w:name="Block Text" w:semiHidden="1" w:unhideWhenUsed="1"/>
+    <w:lsdException w:name="Hyperlink" w:semiHidden="1" w:unhideWhenUsed="1"/>
+    <w:lsdException w:name="FollowedHyperlink" w:semiHidden="1" w:unhideWhenUsed="1"/>
+    <w:lsdException w:name="Strong" w:uiPriority="22" w:qFormat="1"/>
+    <w:lsdException w:name="Emphasis" w:uiPriority="20" w:qFormat="1"/>
+    <w:lsdException w:name="Document Map" w:semiHidden="1" w:unhideWhenUsed="1"/>
+    <w:lsdException w:name="Plain Text" w:semiHidden="1" w:unhideWhenUsed="1"/>
+    <w:lsdException w:name="E-mail Signature" w:semiHidden="1" w:unhideWhenUsed="1"/>
+    <w:lsdException w:name="HTML Top of Form" w:semiHidden="1" w:unhideWhenUsed="1"/>
+    <w:lsdException w:name="HTML Bottom of Form" w:semiHidden="1" w:unhideWhenUsed="1"/>
+    <w:lsdException w:name="Normal (Web)" w:semiHidden="1" w:unhideWhenUsed="1"/>
+    <w:lsdException w:name="HTML Acronym" w:semiHidden="1" w:unhideWhenUsed="1"/>
+    <w:lsdException w:name="HTML Address" w:semiHidden="1" w:unhideWhenUsed="1"/>
+    <w:lsdException w:name="HTML Cite" w:semiHidden="1" w:unhideWhenUsed="1"/>
+    <w:lsdException w:name="HTML Code" w:semiHidden="1" w:unhideWhenUsed="1"/>
+    <w:lsdException w:name="HTML Definition" w:semiHidden="1" w:unhideWhenUsed="1"/>
+    <w:lsdException w:name="HTML Keyboard" w:semiHidden="1" w:unhideWhenUsed="1"/>
+    <w:lsdException w:name="HTML Preformatted" w:semiHidden="1" w:unhideWhenUsed="1"/>
+    <w:lsdException w:name="HTML Sample" w:semiHidden="1" w:unhideWhenUsed="1"/>
+    <w:lsdException w:name="HTML Typewriter" w:semiHidden="1" w:unhideWhenUsed="1"/>
+    <w:lsdException w:name="HTML Variable" w:semiHidden="1" w:unhideWhenUsed="1"/>
+    <w:lsdException w:name="Normal Table" w:semiHidden="1" w:unhideWhenUsed="1"/>
+    <w:lsdException w:name="annotation subject" w:semiHidden="1" w:unhideWhenUsed="1"/>
+    <w:lsdException w:name="No List" w:semiHidden="1" w:unhideWhenUsed="1"/>
+    <w:lsdException w:name="Outline List 1" w:semiHidden="1" w:unhideWhenUsed="1"/>
+    <w:lsdException w:name="Outline List 2" w:semiHidden="1" w:unhideWhenUsed="1"/>
+    <w:lsdException w:name="Outline List 3" w:semiHidden="1" w:unhideWhenUsed="1"/>
+    <w:lsdException w:name="Table Simple 1" w:semiHidden="1" w:unhideWhenUsed="1"/>
+    <w:lsdException w:name="Table Simple 2" w:semiHidden="1" w:unhideWhenUsed="1"/>
+    <w:lsdException w:name="Table Simple 3" w:semiHidden="1" w:unhideWhenUsed="1"/>
+    <w:lsdException w:name="Table Classic 1" w:semiHidden="1" w:unhideWhenUsed="1"/>
+    <w:lsdException w:name="Table Classic 2" w:semiHidden="1" w:unhideWhenUsed="1"/>
+    <w:lsdException w:name="Table Classic 3" w:semiHidden="1" w:unhideWhenUsed="1"/>
+    <w:lsdException w:name="Table Classic 4" w:semiHidden="1" w:unhideWhenUsed="1"/>
+    <w:lsdException w:name="Table Colorful 1" w:semiHidden="1" w:unhideWhenUsed="1"/>
+    <w:lsdException w:name="Table Colorful 2" w:semiHidden="1" w:unhideWhenUsed="1"/>
+    <w:lsdException w:name="Table Colorful 3" w:semiHidden="1" w:unhideWhenUsed="1"/>
+    <w:lsdException w:name="Table Columns 1" w:semiHidden="1" w:unhideWhenUsed="1"/>
+    <w:lsdException w:name="Table Columns 2" w:semiHidden="1" w:unhideWhenUsed="1"/>
+    <w:lsdException w:name="Table Columns 3" w:semiHidden="1" w:unhideWhenUsed="1"/>
+    <w:lsdException w:name="Table Columns 4" w:semiHidden="1" w:unhideWhenUsed="1"/>
+    <w:lsdException w:name="Table Columns 5" w:semiHidden="1" w:unhideWhenUsed="1"/>
+    <w:lsdException w:name="Table Grid 1" w:semiHidden="1" w:unhideWhenUsed="1"/>
+    <w:lsdException w:name="Table Grid 2" w:semiHidden="1" w:unhideWhenUsed="1"/>
+    <w:lsdException w:name="Table Grid 3" w:semiHidden="1" w:unhideWhenUsed="1"/>
+    <w:lsdException w:name="Table Grid 4" w:semiHidden="1" w:unhideWhenUsed="1"/>
+    <w:lsdException w:name="Table Grid 5" w:semiHidden="1" w:unhideWhenUsed="1"/>
+    <w:lsdException w:name="Table Grid 6" w:semiHidden="1" w:unhideWhenUsed="1"/>
+    <w:lsdException w:name="Table Grid 7" w:semiHidden="1" w:unhideWhenUsed="1"/>
+    <w:lsdException w:name="Table Grid 8" w:semiHidden="1" w:unhideWhenUsed="1"/>
+    <w:lsdException w:name="Table List 1" w:semiHidden="1" w:unhideWhenUsed="1"/>
+    <w:lsdException w:name="Table List 2" w:semiHidden="1" w:unhideWhenUsed="1"/>
+    <w:lsdException w:name="Table List 3" w:semiHidden="1" w:unhideWhenUsed="1"/>
+    <w:lsdException w:name="Table List 4" w:semiHidden="1" w:unhideWhenUsed="1"/>
+    <w:lsdException w:name="Table List 5" w:semiHidden="1" w:unhideWhenUsed="1"/>
+    <w:lsdException w:name="Table List 6" w:semiHidden="1" w:unhideWhenUsed="1"/>
+    <w:lsdException w:name="Table List 7" w:semiHidden="1" w:unhideWhenUsed="1"/>
+    <w:lsdException w:name="Table List 8" w:semiHidden="1" w:unhideWhenUsed="1"/>
+    <w:lsdException w:name="Table 3D effects 1" w:semiHidden="1" w:unhideWhenUsed="1"/>
+    <w:lsdException w:name="Table 3D effects 2" w:semiHidden="1" w:unhideWhenUsed="1"/>
+    <w:lsdException w:name="Table 3D effects 3" w:semiHidden="1" w:unhideWhenUsed="1"/>
+    <w:lsdException w:name="Table Contemporary" w:semiHidden="1" w:unhideWhenUsed="1"/>
+    <w:lsdException w:name="Table Elegant" w:semiHidden="1" w:unhideWhenUsed="1"/>
+    <w:lsdException w:name="Table Professional" w:semiHidden="1" w:unhideWhenUsed="1"/>
+    <w:lsdException w:name="Table Subtle 1" w:semiHidden="1" w:unhideWhenUsed="1"/>
+    <w:lsdException w:name="Table Subtle 2" w:semiHidden="1" w:unhideWhenUsed="1"/>
+    <w:lsdException w:name="Table Web 1" w:semiHidden="1" w:unhideWhenUsed="1"/>
+    <w:lsdException w:name="Table Web 2" w:semiHidden="1" w:unhideWhenUsed="1"/>
+    <w:lsdException w:name="Table Web 3" w:semiHidden="1" w:unhideWhenUsed="1"/>
+    <w:lsdException w:name="Balloon Text" w:semiHidden="1" w:unhideWhenUsed="1"/>
+    <w:lsdException w:name="Table Grid" w:uiPriority="59"/>
+    <w:lsdException w:name="Table Theme" w:semiHidden="1" w:unhideWhenUsed="1"/>
+    <w:lsdException w:name="Placeholder Text" w:semiHidden="1"/>
+    <w:lsdException w:name="No Spacing" w:uiPriority="1" w:qFormat="1"/>
+    <w:lsdException w:name="Light Shading" w:uiPriority="60"/>
+    <w:lsdException w:name="Light List" w:uiPriority="61"/>
+    <w:lsdException w:name="Light Grid" w:uiPriority="62"/>
+    <w:lsdException w:name="Medium Shading 1" w:uiPriority="63"/>
+    <w:lsdException w:name="Medium Shading 2" w:uiPriority="64"/>
+    <w:lsdException w:name="Medium List 1" w:uiPriority="65"/>
+    <w:lsdException w:name="Medium List 2" w:uiPriority="66"/>
+    <w:lsdException w:name="Medium Grid 1" w:uiPriority="67"/>
+    <w:lsdException w:name="Medium Grid 2" w:uiPriority="68"/>
+    <w:lsdException w:name="Medium Grid 3" w:uiPriority="69"/>
+    <w:lsdException w:name="Dark List" w:uiPriority="70"/>
+    <w:lsdException w:name="Colorful Shading" w:uiPriority="71"/>
+    <w:lsdException w:name="Colorful List" w:uiPriority="72"/>
+    <w:lsdException w:name="Colorful Grid" w:uiPriority="73"/>
+    <w:lsdException w:name="Light Shading Accent 1" w:uiPriority="60"/>
+    <w:lsdException w:name="Light List Accent 1" w:uiPriority="61"/>
+    <w:lsdException w:name="Light Grid Accent 1" w:uiPriority="62"/>
+    <w:lsdException w:name="Medium Shading 1 Accent 1" w:uiPriority="63"/>
+    <w:lsdException w:name="Medium Shading 2 Accent 1" w:uiPriority="64"/>
+    <w:lsdException w:name="Medium List 1 Accent 1" w:uiPriority="65"/>
+    <w:lsdException w:name="Revision" w:semiHidden="1"/>
+    <w:lsdException w:name="List Paragraph" w:uiPriority="34" w:qFormat="1"/>
+    <w:lsdException w:name="Quote" w:uiPriority="29" w:qFormat="1"/>
+    <w:lsdException w:name="Intense Quote" w:uiPriority="30" w:qFormat="1"/>
+    <w:lsdException w:name="Medium List 2 Accent 1" w:uiPriority="66"/>
+    <w:lsdException w:name="Medium Grid 1 Accent 1" w:uiPriority="67"/>
+    <w:lsdException w:name="Medium Grid 2 Accent 1" w:uiPriority="68"/>
+    <w:lsdException w:name="Medium Grid 3 Accent 1" w:uiPriority="69"/>
+    <w:lsdException w:name="Dark List Accent 1" w:uiPriority="70"/>
+    <w:lsdException w:name="Colorful Shading Accent 1" w:uiPriority="71"/>
+    <w:lsdException w:name="Colorful List Accent 1" w:uiPriority="72"/>
+    <w:lsdException w:name="Colorful Grid Accent 1" w:uiPriority="73"/>
+    <w:lsdException w:name="Light Shading Accent 2" w:uiPriority="60"/>
+    <w:lsdException w:name="Light List Accent 2" w:uiPriority="61"/>
+    <w:lsdException w:name="Light Grid Accent 2" w:uiPriority="62"/>
+    <w:lsdException w:name="Medium Shading 1 Accent 2" w:uiPriority="63"/>
+    <w:lsdException w:name="Medium Shading 2 Accent 2" w:uiPriority="64"/>
+    <w:lsdException w:name="Medium List 1 Accent 2" w:uiPriority="65"/>
+    <w:lsdException w:name="Medium List 2 Accent 2" w:uiPriority="66"/>
+    <w:lsdException w:name="Medium Grid 1 Accent 2" w:uiPriority="67"/>
+    <w:lsdException w:name="Medium Grid 2 Accent 2" w:uiPriority="68"/>
+    <w:lsdException w:name="Medium Grid 3 Accent 2" w:uiPriority="69"/>
+    <w:lsdException w:name="Dark List Accent 2" w:uiPriority="70"/>
+    <w:lsdException w:name="Colorful Shading Accent 2" w:uiPriority="71"/>
+    <w:lsdException w:name="Colorful List Accent 2" w:uiPriority="72"/>
+    <w:lsdException w:name="Colorful Grid Accent 2" w:uiPriority="73"/>
+    <w:lsdException w:name="Light Shading Accent 3" w:uiPriority="60"/>
+    <w:lsdException w:name="Light List Accent 3" w:uiPriority="61"/>
+    <w:lsdException w:name="Light Grid Accent 3" w:uiPriority="62"/>
+    <w:lsdException w:name="Medium Shading 1 Accent 3" w:uiPriority="63"/>
+    <w:lsdException w:name="Medium Shading 2 Accent 3" w:uiPriority="64"/>
+    <w:lsdException w:name="Medium List 1 Accent 3" w:uiPriority="65"/>
+    <w:lsdException w:name="Medium List 2 Accent 3" w:uiPriority="66"/>
+    <w:lsdException w:name="Medium Grid 1 Accent 3" w:uiPriority="67"/>
+    <w:lsdException w:name="Medium Grid 2 Accent 3" w:uiPriority="68"/>
+    <w:lsdException w:name="Medium Grid 3 Accent 3" w:uiPriority="69"/>
+    <w:lsdException w:name="Dark List Accent 3" w:uiPriority="70"/>
+    <w:lsdException w:name="Colorful Shading Accent 3" w:uiPriority="71"/>
+    <w:lsdException w:name="Colorful List Accent 3" w:uiPriority="72"/>
+    <w:lsdException w:name="Colorful Grid Accent 3" w:uiPriority="73"/>
+    <w:lsdException w:name="Light Shading Accent 4" w:uiPriority="60"/>
+    <w:lsdException w:name="Light List Accent 4" w:uiPriority="61"/>
+    <w:lsdException w:name="Light Grid Accent 4" w:uiPriority="62"/>
+    <w:lsdException w:name="Medium Shading 1 Accent 4" w:uiPriority="63"/>
+    <w:lsdException w:name="Medium Shading 2 Accent 4" w:uiPriority="64"/>
+    <w:lsdException w:name="Medium List 1 Accent 4" w:uiPriority="65"/>
+    <w:lsdException w:name="Medium List 2 Accent 4" w:uiPriority="66"/>
+    <w:lsdException w:name="Medium Grid 1 Accent 4" w:uiPriority="67"/>
+    <w:lsdException w:name="Medium Grid 2 Accent 4" w:uiPriority="68"/>
+    <w:lsdException w:name="Medium Grid 3 Accent 4" w:uiPriority="69"/>
+    <w:lsdException w:name="Dark List Accent 4" w:uiPriority="70"/>
+    <w:lsdException w:name="Colorful Shading Accent 4" w:uiPriority="71"/>
+    <w:lsdException w:name="Colorful List Accent 4" w:uiPriority="72"/>
+    <w:lsdException w:name="Colorful Grid Accent 4" w:uiPriority="73"/>
+    <w:lsdException w:name="Light Shading Accent 5" w:uiPriority="60"/>
+    <w:lsdException w:name="Light List Accent 5" w:uiPriority="61"/>
+    <w:lsdException w:name="Light Grid Accent 5" w:uiPriority="62"/>
+    <w:lsdException w:name="Medium Shading 1 Accent 5" w:uiPriority="63"/>
+    <w:lsdException w:name="Medium Shading 2 Accent 5" w:uiPriority="64"/>
+    <w:lsdException w:name="Medium List 1 Accent 5" w:uiPriority="65"/>
+    <w:lsdException w:name="Medium List 2 Accent 5" w:uiPriority="66"/>
+    <w:lsdException w:name="Medium Grid 1 Accent 5" w:uiPriority="67"/>
+    <w:lsdException w:name="Medium Grid 2 Accent 5" w:uiPriority="68"/>
+    <w:lsdException w:name="Medium Grid 3 Accent 5" w:uiPriority="69"/>
+    <w:lsdException w:name="Dark List Accent 5" w:uiPriority="70"/>
+    <w:lsdException w:name="Colorful Shading Accent 5" w:uiPriority="71"/>
+    <w:lsdException w:name="Colorful List Accent 5" w:uiPriority="72"/>
+    <w:lsdException w:name="Colorful Grid Accent 5" w:uiPriority="73"/>
+    <w:lsdException w:name="Light Shading Accent 6" w:uiPriority="60"/>
+    <w:lsdException w:name="Light List Accent 6" w:uiPriority="61"/>
+    <w:lsdException w:name="Light Grid Accent 6" w:uiPriority="62"/>
+    <w:lsdException w:name="Medium Shading 1 Accent 6" w:uiPriority="63"/>
+    <w:lsdException w:name="Medium Shading 2 Accent 6" w:uiPriority="64"/>
+    <w:lsdException w:name="Medium List 1 Accent 6" w:uiPriority="65"/>
+    <w:lsdException w:name="Medium List 2 Accent 6" w:uiPriority="66"/>
+    <w:lsdException w:name="Medium Grid 1 Accent 6" w:uiPriority="67"/>
+    <w:lsdException w:name="Medium Grid 2 Accent 6" w:uiPriority="68"/>
+    <w:lsdException w:name="Medium Grid 3 Accent 6" w:uiPriority="69"/>
+    <w:lsdException w:name="Dark List Accent 6" w:uiPriority="70"/>
+    <w:lsdException w:name="Colorful Shading Accent 6" w:uiPriority="71"/>
+    <w:lsdException w:name="Colorful List Accent 6" w:uiPriority="72"/>
+    <w:lsdException w:name="Colorful Grid Accent 6" w:uiPriority="73"/>
+    <w:lsdException w:name="Subtle Emphasis" w:uiPriority="19" w:qFormat="1"/>
+    <w:lsdException w:name="Intense Emphasis" w:uiPriority="21" w:qFormat="1"/>
+    <w:lsdException w:name="Subtle Reference" w:uiPriority="31" w:qFormat="1"/>
+    <w:lsdException w:name="Intense Reference" w:uiPriority="32" w:qFormat="1"/>
+    <w:lsdException w:name="Book Title" w:uiPriority="33" w:qFormat="1"/>
+    <w:lsdException w:name="Bibliography" w:semiHidden="1" w:uiPriority="37" w:unhideWhenUsed="1"/>
+    <w:lsdException w:name="TOC Heading" w:semiHidden="1" w:uiPriority="39" w:unhideWhenUsed="1" w:qFormat="1"/>
+    <w:lsdException w:name="Plain Table 1" w:uiPriority="41"/>
+    <w:lsdException w:name="Plain Table 2" w:uiPriority="42"/>
+    <w:lsdException w:name="Plain Table 3" w:uiPriority="43"/>
+    <w:lsdException w:name="Plain Table 4" w:uiPriority="44"/>
+    <w:lsdException w:name="Plain Table 5" w:uiPriority="45"/>
+    <w:lsdException w:name="Grid Table Light" w:uiPriority="40"/>
+    <w:lsdException w:name="Grid Table 1 Light" w:uiPriority="46"/>
+    <w:lsdException w:name="Grid Table 2" w:uiPriority="47"/>
+    <w:lsdException w:name="Grid Table 3" w:uiPriority="48"/>
+    <w:lsdException w:name="Grid Table 4" w:uiPriority="49"/>
+    <w:lsdException w:name="Grid Table 5 Dark" w:uiPriority="50"/>
+    <w:lsdException w:name="Grid Table 6 Colorful" w:uiPriority="51"/>
+    <w:lsdException w:name="Grid Table 7 Colorful" w:uiPriority="52"/>
+    <w:lsdException w:name="Grid Table 1 Light Accent 1" w:uiPriority="46"/>
+    <w:lsdException w:name="Grid Table 2 Accent 1" w:uiPriority="47"/>
+    <w:lsdException w:name="Grid Table 3 Accent 1" w:uiPriority="48"/>
+    <w:lsdException w:name="Grid Table 4 Accent 1" w:uiPriority="49"/>
+    <w:lsdException w:name="Grid Table 5 Dark Accent 1" w:uiPriority="50"/>
+    <w:lsdException w:name="Grid Table 6 Colorful Accent 1" w:uiPriority="51"/>
+    <w:lsdException w:name="Grid Table 7 Colorful Accent 1" w:uiPriority="52"/>
+    <w:lsdException w:name="Grid Table 1 Light Accent 2" w:uiPriority="46"/>
+    <w:lsdException w:name="Grid Table 2 Accent 2" w:uiPriority="47"/>
+    <w:lsdException w:name="Grid Table 3 Accent 2" w:uiPriority="48"/>
+    <w:lsdException w:name="Grid Table 4 Accent 2" w:uiPriority="49"/>
+    <w:lsdException w:name="Grid Table 5 Dark Accent 2" w:uiPriority="50"/>
+    <w:lsdException w:name="Grid Table 6 Colorful Accent 2" w:uiPriority="51"/>
+    <w:lsdException w:name="Grid Table 7 Colorful Accent 2" w:uiPriority="52"/>
+    <w:lsdException w:name="Grid Table 1 Light Accent 3" w:uiPriority="46"/>
+    <w:lsdException w:name="Grid Table 2 Accent 3" w:uiPriority="47"/>
+    <w:lsdException w:name="Grid Table 3 Accent 3" w:uiPriority="48"/>
+    <w:lsdException w:name="Grid Table 4 Accent 3" w:uiPriority="49"/>
+    <w:lsdException w:name="Grid Table 5 Dark Accent 3" w:uiPriority="50"/>
+    <w:lsdException w:name="Grid Table 6 Colorful Accent 3" w:uiPriority="51"/>
+    <w:lsdException w:name="Grid Table 7 Colorful Accent 3" w:uiPriority="52"/>
+    <w:lsdException w:name="Grid Table 1 Light Accent 4" w:uiPriority="46"/>
+    <w:lsdException w:name="Grid Table 2 Accent 4" w:uiPriority="47"/>
+    <w:lsdException w:name="Grid Table 3 Accent 4" w:uiPriority="48"/>
+    <w:lsdException w:name="Grid Table 4 Accent 4" w:uiPriority="49"/>
+    <w:lsdException w:name="Grid Table 5 Dark Accent 4" w:uiPriority="50"/>
+    <w:lsdException w:name="Grid Table 6 Colorful Accent 4" w:uiPriority="51"/>
+    <w:lsdException w:name="Grid Table 7 Colorful Accent 4" w:uiPriority="52"/>
+    <w:lsdException w:name="Grid Table 1 Light Accent 5" w:uiPriority="46"/>
+    <w:lsdException w:name="Grid Table 2 Accent 5" w:uiPriority="47"/>
+    <w:lsdException w:name="Grid Table 3 Accent 5" w:uiPriority="48"/>
+    <w:lsdException w:name="Grid Table 4 Accent 5" w:uiPriority="49"/>
+    <w:lsdException w:name="Grid Table 5 Dark Accent 5" w:uiPriority="50"/>
+    <w:lsdException w:name="Grid Table 6 Colorful Accent 5" w:uiPriority="51"/>
+    <w:lsdException w:name="Grid Table 7 Colorful Accent 5" w:uiPriority="52"/>
+    <w:lsdException w:name="Grid Table 1 Light Accent 6" w:uiPriority="46"/>
+    <w:lsdException w:name="Grid Table 2 Accent 6" w:uiPriority="47"/>
+    <w:lsdException w:name="Grid Table 3 Accent 6" w:uiPriority="48"/>
+    <w:lsdException w:name="Grid Table 4 Accent 6" w:uiPriority="49"/>
+    <w:lsdException w:name="Grid Table 5 Dark Accent 6" w:uiPriority="50"/>
+    <w:lsdException w:name="Grid Table 6 Colorful Accent 6" w:uiPriority="51"/>
+    <w:lsdException w:name="Grid Table 7 Colorful Accent 6" w:uiPriority="52"/>
+    <w:lsdException w:name="List Table 1 Light" w:uiPriority="46"/>
+    <w:lsdException w:name="List Table 2" w:uiPriority="47"/>
+    <w:lsdException w:name="List Table 3" w:uiPriority="48"/>
+    <w:lsdException w:name="List Table 4" w:uiPriority="49"/>
+    <w:lsdException w:name="List Table 5 Dark" w:uiPriority="50"/>
+    <w:lsdException w:name="List Table 6 Colorful" w:uiPriority="51"/>
+    <w:lsdException w:name="List Table 7 Colorful" w:uiPriority="52"/>
+    <w:lsdException w:name="List Table 1 Light Accent 1" w:uiPriority="46"/>
+    <w:lsdException w:name="List Table 2 Accent 1" w:uiPriority="47"/>
+    <w:lsdException w:name="List Table 3 Accent 1" w:uiPriority="48"/>
+    <w:lsdException w:name="List Table 4 Accent 1" w:uiPriority="49"/>
+    <w:lsdException w:name="List Table 5 Dark Accent 1" w:uiPriority="50"/>
+    <w:lsdException w:name="List Table 6 Colorful Accent 1" w:uiPriority="51"/>
+    <w:lsdException w:name="List Table 7 Colorful Accent 1" w:uiPriority="52"/>
+    <w:lsdException w:name="List Table 1 Light Accent 2" w:uiPriority="46"/>
+    <w:lsdException w:name="List Table 2 Accent 2" w:uiPriority="47"/>
+    <w:lsdException w:name="List Table 3 Accent 2" w:uiPriority="48"/>
+    <w:lsdException w:name="List Table 4 Accent 2" w:uiPriority="49"/>
+    <w:lsdException w:name="List Table 5 Dark Accent 2" w:uiPriority="50"/>
+    <w:lsdException w:name="List Table 6 Colorful Accent 2" w:uiPriority="51"/>
+    <w:lsdException w:name="List Table 7 Colorful Accent 2" w:uiPriority="52"/>
+    <w:lsdException w:name="List Table 1 Light Accent 3" w:uiPriority="46"/>
+    <w:lsdException w:name="List Table 2 Accent 3" w:uiPriority="47"/>
+    <w:lsdException w:name="List Table 3 Accent 3" w:uiPriority="48"/>
+    <w:lsdException w:name="List Table 4 Accent 3" w:uiPriority="49"/>
+    <w:lsdException w:name="List Table 5 Dark Accent 3" w:uiPriority="50"/>
+    <w:lsdException w:name="List Table 6 Colorful Accent 3" w:uiPriority="51"/>
+    <w:lsdException w:name="List Table 7 Colorful Accent 3" w:uiPriority="52"/>
+    <w:lsdException w:name="List Table 1 Light Accent 4" w:uiPriority="46"/>
+    <w:lsdException w:name="List Table 2 Accent 4" w:uiPriority="47"/>
+    <w:lsdException w:name="List Table 3 Accent 4" w:uiPriority="48"/>
+    <w:lsdException w:name="List Table 4 Accent 4" w:uiPriority="49"/>
+    <w:lsdException w:name="List Table 5 Dark Accent 4" w:uiPriority="50"/>
+    <w:lsdException w:name="List Table 6 Colorful Accent 4" w:uiPriority="51"/>
+    <w:lsdException w:name="List Table 7 Colorful Accent 4" w:uiPriority="52"/>
+    <w:lsdException w:name="List Table 1 Light Accent 5" w:uiPriority="46"/>
+    <w:lsdException w:name="List Table 2 Accent 5" w:uiPriority="47"/>
+    <w:lsdException w:name="List Table 3 Accent 5" w:uiPriority="48"/>
+    <w:lsdException w:name="List Table 4 Accent 5" w:uiPriority="49"/>
+    <w:lsdException w:name="List Table 5 Dark Accent 5" w:uiPriority="50"/>
+    <w:lsdException w:name="List Table 6 Colorful Accent 5" w:uiPriority="51"/>
+    <w:lsdException w:name="List Table 7 Colorful Accent 5" w:uiPriority="52"/>
+    <w:lsdException w:name="List Table 1 Light Accent 6" w:uiPriority="46"/>
+    <w:lsdException w:name="List Table 2 Accent 6" w:uiPriority="47"/>
+    <w:lsdException w:name="List Table 3 Accent 6" w:uiPriority="48"/>
+    <w:lsdException w:name="List Table 4 Accent 6" w:uiPriority="49"/>
+    <w:lsdException w:name="List Table 5 Dark Accent 6" w:uiPriority="50"/>
+    <w:lsdException w:name="List Table 6 Colorful Accent 6" w:uiPriority="51"/>
+    <w:lsdException w:name="List Table 7 Colorful Accent 6" w:uiPriority="52"/>
   </w:latentStyles>
   <w:style w:type="paragraph" w:default="1" w:styleId="Normal">
     <w:name w:val="Normal"/>
@@ -6404,7 +6384,7 @@
 </file>
 
 <file path=customXml/itemProps1.xml><?xml version="1.0" encoding="utf-8"?>
-<ds:datastoreItem xmlns:ds="http://schemas.openxmlformats.org/officeDocument/2006/customXml" ds:itemID="{1862518D-5980-4F7A-9A7D-296E05F927E8}">
+<ds:datastoreItem xmlns:ds="http://schemas.openxmlformats.org/officeDocument/2006/customXml" ds:itemID="{C15D7FEB-4CF9-4946-A75F-3F9D350CD622}">
   <ds:schemaRefs>
     <ds:schemaRef ds:uri="http://schemas.openxmlformats.org/officeDocument/2006/bibliography"/>
   </ds:schemaRefs>

--- a/Day 2/5. Excel and Data Visualization/pythonInExcel/Script.docx
+++ b/Day 2/5. Excel and Data Visualization/pythonInExcel/Script.docx
@@ -216,23 +216,7 @@
           <w:color w:val="333333"/>
           <w:lang w:val="en"/>
         </w:rPr>
-        <w:t>We have free home licenses for students</w:t>
-      </w:r>
-      <w:r>
-        <w:rPr>
-          <w:rFonts w:cs="Helvetica"/>
-          <w:color w:val="333333"/>
-          <w:lang w:val="en"/>
-        </w:rPr>
-        <w:t xml:space="preserve"> and academics</w:t>
-      </w:r>
-      <w:r>
-        <w:rPr>
-          <w:rFonts w:cs="Helvetica"/>
-          <w:color w:val="333333"/>
-          <w:lang w:val="en"/>
-        </w:rPr>
-        <w:t xml:space="preserve">. You can get one by </w:t>
+        <w:t xml:space="preserve">We have free home licenses for students and academics. You can get one by </w:t>
       </w:r>
       <w:hyperlink r:id="rId10" w:history="1">
         <w:r>
@@ -268,15 +252,7 @@
           <w:color w:val="333333"/>
           <w:lang w:val="en"/>
         </w:rPr>
-        <w:t>.</w:t>
-      </w:r>
-      <w:r>
-        <w:rPr>
-          <w:rFonts w:cs="Helvetica"/>
-          <w:color w:val="333333"/>
-          <w:lang w:val="en"/>
-        </w:rPr>
-        <w:t xml:space="preserve">  </w:t>
+        <w:t xml:space="preserve">.  </w:t>
       </w:r>
       <w:r>
         <w:rPr>
@@ -286,8 +262,6 @@
         <w:br/>
         <w:t xml:space="preserve"> For the trainers, please contact Wenming.</w:t>
       </w:r>
-      <w:bookmarkStart w:id="0" w:name="_GoBack"/>
-      <w:bookmarkEnd w:id="0"/>
       <w:r>
         <w:rPr>
           <w:sz w:val="24"/>
@@ -1809,7 +1783,6 @@
         <w:t xml:space="preserve">In [6]: </w:t>
       </w:r>
       <w:proofErr w:type="spellStart"/>
-      <w:proofErr w:type="gramStart"/>
       <w:r>
         <w:rPr>
           <w:sz w:val="24"/>
@@ -1823,15 +1796,7 @@
           <w:sz w:val="24"/>
           <w:szCs w:val="24"/>
         </w:rPr>
-        <w:t>(</w:t>
-      </w:r>
-      <w:proofErr w:type="gramEnd"/>
-      <w:r>
-        <w:rPr>
-          <w:sz w:val="24"/>
-          <w:szCs w:val="24"/>
-        </w:rPr>
-        <w:t>“A1:J10”).color = range(0, 1000, 10)</w:t>
+        <w:t>(“A1:J10”).color = range(0, 1000, 10)</w:t>
       </w:r>
       <w:r>
         <w:rPr>
@@ -2063,18 +2028,8 @@
           <w:sz w:val="24"/>
           <w:szCs w:val="24"/>
         </w:rPr>
-        <w:t>Talking points</w:t>
-      </w:r>
-      <w:proofErr w:type="gramStart"/>
-      <w:r>
-        <w:rPr>
-          <w:b/>
-          <w:sz w:val="24"/>
-          <w:szCs w:val="24"/>
-        </w:rPr>
-        <w:t>:</w:t>
-      </w:r>
-      <w:proofErr w:type="gramEnd"/>
+        <w:t>Talking points:</w:t>
+      </w:r>
       <w:r>
         <w:rPr>
           <w:sz w:val="24"/>
@@ -2340,18 +2295,8 @@
           <w:sz w:val="24"/>
           <w:szCs w:val="24"/>
         </w:rPr>
-        <w:t>Instructions</w:t>
-      </w:r>
-      <w:proofErr w:type="gramStart"/>
-      <w:r>
-        <w:rPr>
-          <w:b/>
-          <w:sz w:val="24"/>
-          <w:szCs w:val="24"/>
-        </w:rPr>
-        <w:t>:</w:t>
-      </w:r>
-      <w:proofErr w:type="gramEnd"/>
+        <w:t>Instructions:</w:t>
+      </w:r>
       <w:r>
         <w:rPr>
           <w:sz w:val="24"/>
@@ -2425,18 +2370,8 @@
           <w:sz w:val="24"/>
           <w:szCs w:val="24"/>
         </w:rPr>
-        <w:t>Talking points</w:t>
-      </w:r>
-      <w:proofErr w:type="gramStart"/>
-      <w:r>
-        <w:rPr>
-          <w:b/>
-          <w:sz w:val="24"/>
-          <w:szCs w:val="24"/>
-        </w:rPr>
-        <w:t>:</w:t>
-      </w:r>
-      <w:proofErr w:type="gramEnd"/>
+        <w:t>Talking points:</w:t>
+      </w:r>
       <w:r>
         <w:rPr>
           <w:sz w:val="24"/>
@@ -2486,17 +2421,8 @@
           <w:sz w:val="24"/>
           <w:szCs w:val="24"/>
         </w:rPr>
-        <w:t>four major characteristics</w:t>
-      </w:r>
-      <w:proofErr w:type="gramStart"/>
-      <w:r>
-        <w:rPr>
-          <w:sz w:val="24"/>
-          <w:szCs w:val="24"/>
-        </w:rPr>
-        <w:t>:</w:t>
-      </w:r>
-      <w:proofErr w:type="gramEnd"/>
+        <w:t>four major characteristics:</w:t>
+      </w:r>
       <w:r>
         <w:rPr>
           <w:sz w:val="24"/>
@@ -3056,18 +2982,8 @@
           <w:sz w:val="24"/>
           <w:szCs w:val="24"/>
         </w:rPr>
-        <w:t>Instructions</w:t>
-      </w:r>
-      <w:proofErr w:type="gramStart"/>
-      <w:r>
-        <w:rPr>
-          <w:b/>
-          <w:sz w:val="24"/>
-          <w:szCs w:val="24"/>
-        </w:rPr>
-        <w:t>:</w:t>
-      </w:r>
-      <w:proofErr w:type="gramEnd"/>
+        <w:t>Instructions:</w:t>
+      </w:r>
       <w:r>
         <w:rPr>
           <w:sz w:val="24"/>
@@ -3138,17 +3054,8 @@
           <w:sz w:val="24"/>
           <w:szCs w:val="24"/>
         </w:rPr>
-        <w:t>appear</w:t>
-      </w:r>
-      <w:proofErr w:type="gramStart"/>
-      <w:r>
-        <w:rPr>
-          <w:sz w:val="24"/>
-          <w:szCs w:val="24"/>
-        </w:rPr>
-        <w:t>:</w:t>
-      </w:r>
-      <w:proofErr w:type="gramEnd"/>
+        <w:t>appear:</w:t>
+      </w:r>
       <w:r>
         <w:rPr>
           <w:sz w:val="24"/>
@@ -3840,79 +3747,77 @@
           <w:szCs w:val="24"/>
         </w:rPr>
         <w:br/>
-        <w:t>Talking Points</w:t>
-      </w:r>
-      <w:proofErr w:type="gramStart"/>
-      <w:r>
+        <w:t>Talking Points:</w:t>
+      </w:r>
+      <w:r>
+        <w:rPr>
+          <w:sz w:val="24"/>
+          <w:szCs w:val="24"/>
+        </w:rPr>
+        <w:br/>
+      </w:r>
+      <w:proofErr w:type="spellStart"/>
+      <w:r>
+        <w:rPr>
+          <w:sz w:val="24"/>
+          <w:szCs w:val="24"/>
+        </w:rPr>
+        <w:t>DataNitro</w:t>
+      </w:r>
+      <w:proofErr w:type="spellEnd"/>
+      <w:r>
+        <w:rPr>
+          <w:sz w:val="24"/>
+          <w:szCs w:val="24"/>
+        </w:rPr>
+        <w:t xml:space="preserve"> doesn’t halt Excel as it runs.  This lets you </w:t>
+      </w:r>
+      <w:r>
+        <w:rPr>
+          <w:sz w:val="24"/>
+          <w:szCs w:val="24"/>
+        </w:rPr>
+        <w:t>turn Excel into a dashboard, with a Python script as the backend.  This example is using an extremely basic algorithm to predict diamond price based on carat weight.</w:t>
+      </w:r>
+      <w:r>
+        <w:rPr>
+          <w:sz w:val="24"/>
+          <w:szCs w:val="24"/>
+        </w:rPr>
+        <w:br/>
+      </w:r>
+      <w:r>
+        <w:rPr>
+          <w:sz w:val="24"/>
+          <w:szCs w:val="24"/>
+        </w:rPr>
+        <w:br/>
+      </w:r>
+      <w:r>
+        <w:rPr>
+          <w:sz w:val="24"/>
+          <w:szCs w:val="24"/>
+        </w:rPr>
+        <w:br/>
+      </w:r>
+    </w:p>
+    <w:p>
+      <w:pPr>
+        <w:pStyle w:val="ListParagraph"/>
         <w:rPr>
           <w:b/>
           <w:sz w:val="24"/>
           <w:szCs w:val="24"/>
         </w:rPr>
-        <w:t>:</w:t>
-      </w:r>
-      <w:proofErr w:type="gramEnd"/>
-      <w:r>
-        <w:rPr>
-          <w:sz w:val="24"/>
-          <w:szCs w:val="24"/>
-        </w:rPr>
-        <w:br/>
-      </w:r>
-      <w:proofErr w:type="spellStart"/>
-      <w:r>
-        <w:rPr>
-          <w:sz w:val="24"/>
-          <w:szCs w:val="24"/>
-        </w:rPr>
-        <w:t>DataNitro</w:t>
-      </w:r>
-      <w:proofErr w:type="spellEnd"/>
-      <w:r>
-        <w:rPr>
-          <w:sz w:val="24"/>
-          <w:szCs w:val="24"/>
-        </w:rPr>
-        <w:t xml:space="preserve"> doesn’t halt Excel as it runs.  This lets you </w:t>
-      </w:r>
-      <w:r>
-        <w:rPr>
-          <w:sz w:val="24"/>
-          <w:szCs w:val="24"/>
-        </w:rPr>
-        <w:t>turn Excel into a dashboard, with a Python script as the backend.  This example is using an extremely basic algorithm to predict diamond price based on carat weight.</w:t>
-      </w:r>
-      <w:r>
-        <w:rPr>
-          <w:sz w:val="24"/>
-          <w:szCs w:val="24"/>
-        </w:rPr>
-        <w:br/>
-      </w:r>
-      <w:r>
-        <w:rPr>
-          <w:sz w:val="24"/>
-          <w:szCs w:val="24"/>
-        </w:rPr>
-        <w:br/>
-      </w:r>
-      <w:r>
-        <w:rPr>
-          <w:sz w:val="24"/>
-          <w:szCs w:val="24"/>
-        </w:rPr>
-        <w:br/>
-      </w:r>
-    </w:p>
-    <w:p>
-      <w:pPr>
-        <w:pStyle w:val="ListParagraph"/>
+      </w:pPr>
+      <w:r>
         <w:rPr>
           <w:b/>
           <w:sz w:val="24"/>
           <w:szCs w:val="24"/>
         </w:rPr>
-      </w:pPr>
+        <w:br/>
+      </w:r>
       <w:r>
         <w:rPr>
           <w:b/>
@@ -3921,49 +3826,31 @@
         </w:rPr>
         <w:br/>
       </w:r>
+    </w:p>
+    <w:p>
+      <w:pPr>
+        <w:rPr>
+          <w:sz w:val="24"/>
+          <w:szCs w:val="24"/>
+        </w:rPr>
+      </w:pPr>
       <w:r>
         <w:rPr>
           <w:b/>
           <w:sz w:val="24"/>
           <w:szCs w:val="24"/>
         </w:rPr>
-        <w:br/>
-      </w:r>
-    </w:p>
-    <w:p>
-      <w:pPr>
-        <w:rPr>
-          <w:sz w:val="24"/>
-          <w:szCs w:val="24"/>
-        </w:rPr>
-      </w:pPr>
+        <w:br w:type="page"/>
+      </w:r>
       <w:r>
         <w:rPr>
           <w:b/>
           <w:sz w:val="24"/>
           <w:szCs w:val="24"/>
         </w:rPr>
-        <w:br w:type="page"/>
-      </w:r>
-      <w:r>
-        <w:rPr>
-          <w:b/>
-          <w:sz w:val="24"/>
-          <w:szCs w:val="24"/>
-        </w:rPr>
         <w:lastRenderedPageBreak/>
-        <w:t>Instructions (2)</w:t>
-      </w:r>
-      <w:proofErr w:type="gramStart"/>
-      <w:r>
-        <w:rPr>
-          <w:b/>
-          <w:sz w:val="24"/>
-          <w:szCs w:val="24"/>
-        </w:rPr>
-        <w:t>:</w:t>
-      </w:r>
-      <w:proofErr w:type="gramEnd"/>
+        <w:t>Instructions (2):</w:t>
+      </w:r>
       <w:r>
         <w:rPr>
           <w:b/>
@@ -4073,18 +3960,8 @@
           <w:sz w:val="24"/>
           <w:szCs w:val="24"/>
         </w:rPr>
-        <w:t>Talking Points (2)</w:t>
-      </w:r>
-      <w:proofErr w:type="gramStart"/>
-      <w:r>
-        <w:rPr>
-          <w:b/>
-          <w:sz w:val="24"/>
-          <w:szCs w:val="24"/>
-        </w:rPr>
-        <w:t>:</w:t>
-      </w:r>
-      <w:proofErr w:type="gramEnd"/>
+        <w:t>Talking Points (2):</w:t>
+      </w:r>
       <w:r>
         <w:rPr>
           <w:sz w:val="24"/>
@@ -4266,18 +4143,8 @@
           <w:sz w:val="24"/>
           <w:szCs w:val="24"/>
         </w:rPr>
-        <w:t>Instructions</w:t>
-      </w:r>
-      <w:proofErr w:type="gramStart"/>
-      <w:r>
-        <w:rPr>
-          <w:b/>
-          <w:sz w:val="24"/>
-          <w:szCs w:val="24"/>
-        </w:rPr>
-        <w:t>:</w:t>
-      </w:r>
-      <w:proofErr w:type="gramEnd"/>
+        <w:t>Instructions:</w:t>
+      </w:r>
       <w:r>
         <w:rPr>
           <w:sz w:val="24"/>
@@ -4315,17 +4182,8 @@
           <w:szCs w:val="24"/>
         </w:rPr>
         <w:br/>
-        <w:t>The following chart should appear</w:t>
-      </w:r>
-      <w:proofErr w:type="gramStart"/>
-      <w:r>
-        <w:rPr>
-          <w:sz w:val="24"/>
-          <w:szCs w:val="24"/>
-        </w:rPr>
-        <w:t>:</w:t>
-      </w:r>
-      <w:proofErr w:type="gramEnd"/>
+        <w:t>The following chart should appear:</w:t>
+      </w:r>
       <w:r>
         <w:rPr>
           <w:sz w:val="24"/>
@@ -4558,17 +4416,8 @@
           <w:szCs w:val="24"/>
         </w:rPr>
         <w:br/>
-        <w:t>Point out lines 1 through 7 in the script</w:t>
-      </w:r>
-      <w:proofErr w:type="gramStart"/>
-      <w:r>
-        <w:rPr>
-          <w:sz w:val="24"/>
-          <w:szCs w:val="24"/>
-        </w:rPr>
-        <w:t>:</w:t>
-      </w:r>
-      <w:proofErr w:type="gramEnd"/>
+        <w:t>Point out lines 1 through 7 in the script:</w:t>
+      </w:r>
       <w:r>
         <w:rPr>
           <w:sz w:val="24"/>
@@ -5053,6 +4902,55 @@
       </w:pPr>
     </w:p>
     <w:p>
+      <w:r>
+        <w:t>© 2013 Microsoft C</w:t>
+      </w:r>
+      <w:r>
+        <w:t xml:space="preserve">orporation. All rights reserved. </w:t>
+      </w:r>
+      <w:bookmarkStart w:id="0" w:name="_GoBack"/>
+      <w:bookmarkEnd w:id="0"/>
+      <w:r>
+        <w:t xml:space="preserve">Except where otherwise </w:t>
+      </w:r>
+      <w:hyperlink r:id="rId30" w:anchor="license" w:history="1">
+        <w:r>
+          <w:rPr>
+            <w:rStyle w:val="Hyperlink"/>
+          </w:rPr>
+          <w:t>noted</w:t>
+        </w:r>
+      </w:hyperlink>
+      <w:r>
+        <w:t xml:space="preserve">, content on this site is licensed under a </w:t>
+      </w:r>
+      <w:hyperlink r:id="rId31" w:history="1">
+        <w:r>
+          <w:rPr>
+            <w:rStyle w:val="Hyperlink"/>
+          </w:rPr>
+          <w:t>Creative Commons Attribution-</w:t>
+        </w:r>
+        <w:proofErr w:type="spellStart"/>
+        <w:r>
+          <w:rPr>
+            <w:rStyle w:val="Hyperlink"/>
+          </w:rPr>
+          <w:t>NonCommercial</w:t>
+        </w:r>
+        <w:proofErr w:type="spellEnd"/>
+        <w:r>
+          <w:rPr>
+            <w:rStyle w:val="Hyperlink"/>
+          </w:rPr>
+          <w:t xml:space="preserve"> 3.0 License</w:t>
+        </w:r>
+      </w:hyperlink>
+      <w:r>
+        <w:t>.</w:t>
+      </w:r>
+    </w:p>
+    <w:p>
       <w:pPr>
         <w:rPr>
           <w:sz w:val="36"/>
@@ -5069,7 +4967,7 @@
       </w:pPr>
     </w:p>
     <w:sectPr>
-      <w:footerReference w:type="default" r:id="rId30"/>
+      <w:footerReference w:type="default" r:id="rId32"/>
       <w:pgSz w:w="12240" w:h="15840"/>
       <w:pgMar w:top="1440" w:right="1440" w:bottom="1440" w:left="1440" w:header="720" w:footer="720" w:gutter="0"/>
       <w:cols w:space="720"/>
@@ -6384,7 +6282,7 @@
 </file>
 
 <file path=customXml/itemProps1.xml><?xml version="1.0" encoding="utf-8"?>
-<ds:datastoreItem xmlns:ds="http://schemas.openxmlformats.org/officeDocument/2006/customXml" ds:itemID="{C15D7FEB-4CF9-4946-A75F-3F9D350CD622}">
+<ds:datastoreItem xmlns:ds="http://schemas.openxmlformats.org/officeDocument/2006/customXml" ds:itemID="{50B93015-06AA-4C14-9638-7953137C892F}">
   <ds:schemaRefs>
     <ds:schemaRef ds:uri="http://schemas.openxmlformats.org/officeDocument/2006/bibliography"/>
   </ds:schemaRefs>

--- a/Day 2/5. Excel and Data Visualization/pythonInExcel/Script.docx
+++ b/Day 2/5. Excel and Data Visualization/pythonInExcel/Script.docx
@@ -1783,6 +1783,7 @@
         <w:t xml:space="preserve">In [6]: </w:t>
       </w:r>
       <w:proofErr w:type="spellStart"/>
+      <w:proofErr w:type="gramStart"/>
       <w:r>
         <w:rPr>
           <w:sz w:val="24"/>
@@ -1796,7 +1797,15 @@
           <w:sz w:val="24"/>
           <w:szCs w:val="24"/>
         </w:rPr>
-        <w:t>(“A1:J10”).color = range(0, 1000, 10)</w:t>
+        <w:t>(</w:t>
+      </w:r>
+      <w:proofErr w:type="gramEnd"/>
+      <w:r>
+        <w:rPr>
+          <w:sz w:val="24"/>
+          <w:szCs w:val="24"/>
+        </w:rPr>
+        <w:t>“A1:J10”).color = range(0, 1000, 10)</w:t>
       </w:r>
       <w:r>
         <w:rPr>
@@ -2028,8 +2037,18 @@
           <w:sz w:val="24"/>
           <w:szCs w:val="24"/>
         </w:rPr>
-        <w:t>Talking points:</w:t>
-      </w:r>
+        <w:t>Talking points</w:t>
+      </w:r>
+      <w:proofErr w:type="gramStart"/>
+      <w:r>
+        <w:rPr>
+          <w:b/>
+          <w:sz w:val="24"/>
+          <w:szCs w:val="24"/>
+        </w:rPr>
+        <w:t>:</w:t>
+      </w:r>
+      <w:proofErr w:type="gramEnd"/>
       <w:r>
         <w:rPr>
           <w:sz w:val="24"/>
@@ -2295,8 +2314,18 @@
           <w:sz w:val="24"/>
           <w:szCs w:val="24"/>
         </w:rPr>
-        <w:t>Instructions:</w:t>
-      </w:r>
+        <w:t>Instructions</w:t>
+      </w:r>
+      <w:proofErr w:type="gramStart"/>
+      <w:r>
+        <w:rPr>
+          <w:b/>
+          <w:sz w:val="24"/>
+          <w:szCs w:val="24"/>
+        </w:rPr>
+        <w:t>:</w:t>
+      </w:r>
+      <w:proofErr w:type="gramEnd"/>
       <w:r>
         <w:rPr>
           <w:sz w:val="24"/>
@@ -2370,8 +2399,18 @@
           <w:sz w:val="24"/>
           <w:szCs w:val="24"/>
         </w:rPr>
-        <w:t>Talking points:</w:t>
-      </w:r>
+        <w:t>Talking points</w:t>
+      </w:r>
+      <w:proofErr w:type="gramStart"/>
+      <w:r>
+        <w:rPr>
+          <w:b/>
+          <w:sz w:val="24"/>
+          <w:szCs w:val="24"/>
+        </w:rPr>
+        <w:t>:</w:t>
+      </w:r>
+      <w:proofErr w:type="gramEnd"/>
       <w:r>
         <w:rPr>
           <w:sz w:val="24"/>
@@ -2421,8 +2460,17 @@
           <w:sz w:val="24"/>
           <w:szCs w:val="24"/>
         </w:rPr>
-        <w:t>four major characteristics:</w:t>
-      </w:r>
+        <w:t>four major characteristics</w:t>
+      </w:r>
+      <w:proofErr w:type="gramStart"/>
+      <w:r>
+        <w:rPr>
+          <w:sz w:val="24"/>
+          <w:szCs w:val="24"/>
+        </w:rPr>
+        <w:t>:</w:t>
+      </w:r>
+      <w:proofErr w:type="gramEnd"/>
       <w:r>
         <w:rPr>
           <w:sz w:val="24"/>
@@ -2982,8 +3030,18 @@
           <w:sz w:val="24"/>
           <w:szCs w:val="24"/>
         </w:rPr>
-        <w:t>Instructions:</w:t>
-      </w:r>
+        <w:t>Instructions</w:t>
+      </w:r>
+      <w:proofErr w:type="gramStart"/>
+      <w:r>
+        <w:rPr>
+          <w:b/>
+          <w:sz w:val="24"/>
+          <w:szCs w:val="24"/>
+        </w:rPr>
+        <w:t>:</w:t>
+      </w:r>
+      <w:proofErr w:type="gramEnd"/>
       <w:r>
         <w:rPr>
           <w:sz w:val="24"/>
@@ -3054,8 +3112,17 @@
           <w:sz w:val="24"/>
           <w:szCs w:val="24"/>
         </w:rPr>
-        <w:t>appear:</w:t>
-      </w:r>
+        <w:t>appear</w:t>
+      </w:r>
+      <w:proofErr w:type="gramStart"/>
+      <w:r>
+        <w:rPr>
+          <w:sz w:val="24"/>
+          <w:szCs w:val="24"/>
+        </w:rPr>
+        <w:t>:</w:t>
+      </w:r>
+      <w:proofErr w:type="gramEnd"/>
       <w:r>
         <w:rPr>
           <w:sz w:val="24"/>
@@ -3747,8 +3814,18 @@
           <w:szCs w:val="24"/>
         </w:rPr>
         <w:br/>
-        <w:t>Talking Points:</w:t>
-      </w:r>
+        <w:t>Talking Points</w:t>
+      </w:r>
+      <w:proofErr w:type="gramStart"/>
+      <w:r>
+        <w:rPr>
+          <w:b/>
+          <w:sz w:val="24"/>
+          <w:szCs w:val="24"/>
+        </w:rPr>
+        <w:t>:</w:t>
+      </w:r>
+      <w:proofErr w:type="gramEnd"/>
       <w:r>
         <w:rPr>
           <w:sz w:val="24"/>
@@ -3849,8 +3926,18 @@
           <w:szCs w:val="24"/>
         </w:rPr>
         <w:lastRenderedPageBreak/>
-        <w:t>Instructions (2):</w:t>
-      </w:r>
+        <w:t>Instructions (2)</w:t>
+      </w:r>
+      <w:proofErr w:type="gramStart"/>
+      <w:r>
+        <w:rPr>
+          <w:b/>
+          <w:sz w:val="24"/>
+          <w:szCs w:val="24"/>
+        </w:rPr>
+        <w:t>:</w:t>
+      </w:r>
+      <w:proofErr w:type="gramEnd"/>
       <w:r>
         <w:rPr>
           <w:b/>
@@ -3960,8 +4047,18 @@
           <w:sz w:val="24"/>
           <w:szCs w:val="24"/>
         </w:rPr>
-        <w:t>Talking Points (2):</w:t>
-      </w:r>
+        <w:t>Talking Points (2)</w:t>
+      </w:r>
+      <w:proofErr w:type="gramStart"/>
+      <w:r>
+        <w:rPr>
+          <w:b/>
+          <w:sz w:val="24"/>
+          <w:szCs w:val="24"/>
+        </w:rPr>
+        <w:t>:</w:t>
+      </w:r>
+      <w:proofErr w:type="gramEnd"/>
       <w:r>
         <w:rPr>
           <w:sz w:val="24"/>
@@ -4143,8 +4240,18 @@
           <w:sz w:val="24"/>
           <w:szCs w:val="24"/>
         </w:rPr>
-        <w:t>Instructions:</w:t>
-      </w:r>
+        <w:t>Instructions</w:t>
+      </w:r>
+      <w:proofErr w:type="gramStart"/>
+      <w:r>
+        <w:rPr>
+          <w:b/>
+          <w:sz w:val="24"/>
+          <w:szCs w:val="24"/>
+        </w:rPr>
+        <w:t>:</w:t>
+      </w:r>
+      <w:proofErr w:type="gramEnd"/>
       <w:r>
         <w:rPr>
           <w:sz w:val="24"/>
@@ -4182,8 +4289,17 @@
           <w:szCs w:val="24"/>
         </w:rPr>
         <w:br/>
-        <w:t>The following chart should appear:</w:t>
-      </w:r>
+        <w:t>The following chart should appear</w:t>
+      </w:r>
+      <w:proofErr w:type="gramStart"/>
+      <w:r>
+        <w:rPr>
+          <w:sz w:val="24"/>
+          <w:szCs w:val="24"/>
+        </w:rPr>
+        <w:t>:</w:t>
+      </w:r>
+      <w:proofErr w:type="gramEnd"/>
       <w:r>
         <w:rPr>
           <w:sz w:val="24"/>
@@ -4416,8 +4532,17 @@
           <w:szCs w:val="24"/>
         </w:rPr>
         <w:br/>
-        <w:t>Point out lines 1 through 7 in the script:</w:t>
-      </w:r>
+        <w:t>Point out lines 1 through 7 in the script</w:t>
+      </w:r>
+      <w:proofErr w:type="gramStart"/>
+      <w:r>
+        <w:rPr>
+          <w:sz w:val="24"/>
+          <w:szCs w:val="24"/>
+        </w:rPr>
+        <w:t>:</w:t>
+      </w:r>
+      <w:proofErr w:type="gramEnd"/>
       <w:r>
         <w:rPr>
           <w:sz w:val="24"/>
@@ -4902,52 +5027,35 @@
       </w:pPr>
     </w:p>
     <w:p>
-      <w:r>
-        <w:t>© 2013 Microsoft C</w:t>
-      </w:r>
-      <w:r>
-        <w:t xml:space="preserve">orporation. All rights reserved. </w:t>
+      <w:pPr>
+        <w:rPr>
+          <w:sz w:val="36"/>
+          <w:szCs w:val="36"/>
+        </w:rPr>
+      </w:pPr>
+      <w:r>
+        <w:t>Copyright 2013 Microsoft Corporation. All rights reserved. </w:t>
+      </w:r>
+      <w:r>
+        <w:br/>
+        <w:t>Except where otherwise noted, these materials are licensed under the terms of the Apache License, Version 2.0. You may use it according to the license as is most appropriate for your project on a case-by-case basis. The terms of this license can be found in</w:t>
+      </w:r>
+      <w:r>
+        <w:t xml:space="preserve"> </w:t>
       </w:r>
       <w:bookmarkStart w:id="0" w:name="_GoBack"/>
       <w:bookmarkEnd w:id="0"/>
       <w:r>
-        <w:t xml:space="preserve">Except where otherwise </w:t>
-      </w:r>
-      <w:hyperlink r:id="rId30" w:anchor="license" w:history="1">
-        <w:r>
-          <w:rPr>
-            <w:rStyle w:val="Hyperlink"/>
-          </w:rPr>
-          <w:t>noted</w:t>
-        </w:r>
-      </w:hyperlink>
-      <w:r>
-        <w:t xml:space="preserve">, content on this site is licensed under a </w:t>
-      </w:r>
-      <w:hyperlink r:id="rId31" w:history="1">
-        <w:r>
-          <w:rPr>
-            <w:rStyle w:val="Hyperlink"/>
-          </w:rPr>
-          <w:t>Creative Commons Attribution-</w:t>
-        </w:r>
-        <w:proofErr w:type="spellStart"/>
-        <w:r>
-          <w:rPr>
-            <w:rStyle w:val="Hyperlink"/>
-          </w:rPr>
-          <w:t>NonCommercial</w:t>
-        </w:r>
-        <w:proofErr w:type="spellEnd"/>
-        <w:r>
-          <w:rPr>
-            <w:rStyle w:val="Hyperlink"/>
-          </w:rPr>
-          <w:t xml:space="preserve"> 3.0 License</w:t>
-        </w:r>
-      </w:hyperlink>
-      <w:r>
-        <w:t>.</w:t>
+        <w:rPr>
+          <w:color w:val="0000FF"/>
+        </w:rPr>
+        <w:t>http://www.a</w:t>
+      </w:r>
+      <w:r>
+        <w:rPr>
+          <w:color w:val="0000FF"/>
+        </w:rPr>
+        <w:t>pache.org/licenses/LICENSE-2.0.</w:t>
       </w:r>
     </w:p>
     <w:p>
@@ -4958,16 +5066,8 @@
         </w:rPr>
       </w:pPr>
     </w:p>
-    <w:p>
-      <w:pPr>
-        <w:rPr>
-          <w:sz w:val="36"/>
-          <w:szCs w:val="36"/>
-        </w:rPr>
-      </w:pPr>
-    </w:p>
     <w:sectPr>
-      <w:footerReference w:type="default" r:id="rId32"/>
+      <w:footerReference w:type="default" r:id="rId30"/>
       <w:pgSz w:w="12240" w:h="15840"/>
       <w:pgMar w:top="1440" w:right="1440" w:bottom="1440" w:left="1440" w:header="720" w:footer="720" w:gutter="0"/>
       <w:cols w:space="720"/>
@@ -6282,7 +6382,7 @@
 </file>
 
 <file path=customXml/itemProps1.xml><?xml version="1.0" encoding="utf-8"?>
-<ds:datastoreItem xmlns:ds="http://schemas.openxmlformats.org/officeDocument/2006/customXml" ds:itemID="{50B93015-06AA-4C14-9638-7953137C892F}">
+<ds:datastoreItem xmlns:ds="http://schemas.openxmlformats.org/officeDocument/2006/customXml" ds:itemID="{A7E25939-0251-408D-A528-60807666AEE0}">
   <ds:schemaRefs>
     <ds:schemaRef ds:uri="http://schemas.openxmlformats.org/officeDocument/2006/bibliography"/>
   </ds:schemaRefs>
